--- a/docs/SWOT.docx
+++ b/docs/SWOT.docx
@@ -7,396 +7,3962 @@
         <w:pStyle w:val="Title"/>
         <w:rPr>
           <w:rFonts w:eastAsia="Times New Roman"/>
-          <w:lang w:val="nl-NL"/>
         </w:rPr>
       </w:pPr>
-      <w:proofErr w:type="spellStart"/>
       <w:r>
         <w:rPr>
           <w:rFonts w:eastAsia="Times New Roman"/>
-          <w:lang w:val="nl-NL"/>
         </w:rPr>
-        <w:t>Swot</w:t>
+        <w:t>Swot analyse</w:t>
       </w:r>
-      <w:proofErr w:type="spellEnd"/>
       <w:r>
         <w:rPr>
           <w:rFonts w:eastAsia="Times New Roman"/>
-          <w:lang w:val="nl-NL"/>
         </w:rPr>
-        <w:t xml:space="preserve"> analyse</w:t>
+        <w:t xml:space="preserve"> (Erik Miltenburg)</w:t>
+      </w:r>
+    </w:p>
+    <w:p/>
+    <w:p>
+      <w:pPr>
+        <w:pStyle w:val="Heading1"/>
+        <w:rPr>
+          <w:rFonts w:ascii="Arial" w:hAnsi="Arial"/>
+        </w:rPr>
+      </w:pPr>
+      <w:r>
+        <w:t>Ben je een teamspeler / teamwerker?</w:t>
+      </w:r>
+      <w:r>
+        <w:tab/>
+      </w:r>
+      <w:r>
+        <w:tab/>
+      </w:r>
+      <w:r>
+        <w:tab/>
+      </w:r>
+      <w:r>
+        <w:tab/>
       </w:r>
     </w:p>
     <w:p>
       <w:pPr>
+        <w:tabs>
+          <w:tab w:val="left" w:pos="900"/>
+        </w:tabs>
         <w:rPr>
-          <w:rFonts w:ascii="Helvetica" w:eastAsia="Times New Roman" w:hAnsi="Helvetica" w:cs="Helvetica"/>
-          <w:color w:val="000000"/>
-          <w:szCs w:val="20"/>
-          <w:lang w:val="nl-NL"/>
+          <w:b/>
+          <w:bCs/>
         </w:rPr>
       </w:pPr>
     </w:p>
+    <w:tbl>
+      <w:tblPr>
+        <w:tblW w:w="0" w:type="auto"/>
+        <w:tblBorders>
+          <w:top w:val="single" w:sz="4" w:space="0" w:color="auto"/>
+          <w:left w:val="single" w:sz="4" w:space="0" w:color="auto"/>
+          <w:bottom w:val="single" w:sz="4" w:space="0" w:color="auto"/>
+          <w:right w:val="single" w:sz="4" w:space="0" w:color="auto"/>
+          <w:insideH w:val="single" w:sz="4" w:space="0" w:color="auto"/>
+          <w:insideV w:val="single" w:sz="4" w:space="0" w:color="auto"/>
+        </w:tblBorders>
+        <w:tblLook w:val="04A0" w:firstRow="1" w:lastRow="0" w:firstColumn="1" w:lastColumn="0" w:noHBand="0" w:noVBand="1"/>
+      </w:tblPr>
+      <w:tblGrid>
+        <w:gridCol w:w="5844"/>
+        <w:gridCol w:w="1057"/>
+        <w:gridCol w:w="1059"/>
+        <w:gridCol w:w="1057"/>
+      </w:tblGrid>
+      <w:tr>
+        <w:tc>
+          <w:tcPr>
+            <w:tcW w:w="6048" w:type="dxa"/>
+            <w:tcBorders>
+              <w:top w:val="single" w:sz="4" w:space="0" w:color="auto"/>
+              <w:left w:val="single" w:sz="4" w:space="0" w:color="auto"/>
+              <w:bottom w:val="single" w:sz="4" w:space="0" w:color="auto"/>
+              <w:right w:val="single" w:sz="4" w:space="0" w:color="auto"/>
+            </w:tcBorders>
+            <w:hideMark/>
+          </w:tcPr>
+          <w:p>
+            <w:pPr>
+              <w:tabs>
+                <w:tab w:val="left" w:pos="900"/>
+              </w:tabs>
+              <w:rPr>
+                <w:sz w:val="18"/>
+              </w:rPr>
+            </w:pPr>
+            <w:r>
+              <w:rPr>
+                <w:sz w:val="18"/>
+              </w:rPr>
+              <w:t>Gedragskenmerk</w:t>
+            </w:r>
+          </w:p>
+        </w:tc>
+        <w:tc>
+          <w:tcPr>
+            <w:tcW w:w="1080" w:type="dxa"/>
+            <w:tcBorders>
+              <w:top w:val="single" w:sz="4" w:space="0" w:color="auto"/>
+              <w:left w:val="single" w:sz="4" w:space="0" w:color="auto"/>
+              <w:bottom w:val="single" w:sz="4" w:space="0" w:color="auto"/>
+              <w:right w:val="single" w:sz="4" w:space="0" w:color="auto"/>
+            </w:tcBorders>
+            <w:hideMark/>
+          </w:tcPr>
+          <w:p>
+            <w:pPr>
+              <w:tabs>
+                <w:tab w:val="left" w:pos="900"/>
+              </w:tabs>
+              <w:jc w:val="center"/>
+              <w:rPr>
+                <w:sz w:val="18"/>
+              </w:rPr>
+            </w:pPr>
+            <w:r>
+              <w:rPr>
+                <w:sz w:val="18"/>
+              </w:rPr>
+              <w:t>zwak</w:t>
+            </w:r>
+          </w:p>
+        </w:tc>
+        <w:tc>
+          <w:tcPr>
+            <w:tcW w:w="1080" w:type="dxa"/>
+            <w:tcBorders>
+              <w:top w:val="single" w:sz="4" w:space="0" w:color="auto"/>
+              <w:left w:val="single" w:sz="4" w:space="0" w:color="auto"/>
+              <w:bottom w:val="single" w:sz="4" w:space="0" w:color="auto"/>
+              <w:right w:val="single" w:sz="4" w:space="0" w:color="auto"/>
+            </w:tcBorders>
+            <w:hideMark/>
+          </w:tcPr>
+          <w:p>
+            <w:pPr>
+              <w:tabs>
+                <w:tab w:val="left" w:pos="900"/>
+              </w:tabs>
+              <w:jc w:val="center"/>
+              <w:rPr>
+                <w:sz w:val="18"/>
+              </w:rPr>
+            </w:pPr>
+            <w:r>
+              <w:rPr>
+                <w:sz w:val="18"/>
+              </w:rPr>
+              <w:t>matig</w:t>
+            </w:r>
+          </w:p>
+        </w:tc>
+        <w:tc>
+          <w:tcPr>
+            <w:tcW w:w="1080" w:type="dxa"/>
+            <w:tcBorders>
+              <w:top w:val="single" w:sz="4" w:space="0" w:color="auto"/>
+              <w:left w:val="single" w:sz="4" w:space="0" w:color="auto"/>
+              <w:bottom w:val="single" w:sz="4" w:space="0" w:color="auto"/>
+              <w:right w:val="single" w:sz="4" w:space="0" w:color="auto"/>
+            </w:tcBorders>
+            <w:hideMark/>
+          </w:tcPr>
+          <w:p>
+            <w:pPr>
+              <w:tabs>
+                <w:tab w:val="left" w:pos="900"/>
+              </w:tabs>
+              <w:jc w:val="center"/>
+              <w:rPr>
+                <w:sz w:val="18"/>
+              </w:rPr>
+            </w:pPr>
+            <w:r>
+              <w:rPr>
+                <w:sz w:val="18"/>
+              </w:rPr>
+              <w:t>goed</w:t>
+            </w:r>
+          </w:p>
+        </w:tc>
+      </w:tr>
+      <w:tr>
+        <w:tc>
+          <w:tcPr>
+            <w:tcW w:w="6048" w:type="dxa"/>
+            <w:tcBorders>
+              <w:top w:val="single" w:sz="4" w:space="0" w:color="auto"/>
+              <w:left w:val="single" w:sz="4" w:space="0" w:color="auto"/>
+              <w:bottom w:val="single" w:sz="4" w:space="0" w:color="auto"/>
+              <w:right w:val="single" w:sz="4" w:space="0" w:color="auto"/>
+            </w:tcBorders>
+            <w:hideMark/>
+          </w:tcPr>
+          <w:p>
+            <w:pPr>
+              <w:numPr>
+                <w:ilvl w:val="0"/>
+                <w:numId w:val="4"/>
+              </w:numPr>
+              <w:ind w:left="360"/>
+              <w:rPr>
+                <w:sz w:val="18"/>
+              </w:rPr>
+            </w:pPr>
+            <w:r>
+              <w:rPr>
+                <w:sz w:val="18"/>
+              </w:rPr>
+              <w:t>Ik streef naar overeenstemming over gezamenlijke doelen</w:t>
+            </w:r>
+          </w:p>
+          <w:p>
+            <w:pPr>
+              <w:numPr>
+                <w:ilvl w:val="0"/>
+                <w:numId w:val="4"/>
+              </w:numPr>
+              <w:ind w:left="360"/>
+              <w:rPr>
+                <w:sz w:val="18"/>
+              </w:rPr>
+            </w:pPr>
+            <w:r>
+              <w:rPr>
+                <w:sz w:val="18"/>
+              </w:rPr>
+              <w:t>Ik aanvaard verantwoording voor zowel individuele als collectieve prestaties.</w:t>
+            </w:r>
+          </w:p>
+          <w:p>
+            <w:pPr>
+              <w:numPr>
+                <w:ilvl w:val="0"/>
+                <w:numId w:val="4"/>
+              </w:numPr>
+              <w:ind w:left="360"/>
+              <w:rPr>
+                <w:sz w:val="18"/>
+              </w:rPr>
+            </w:pPr>
+            <w:r>
+              <w:rPr>
+                <w:sz w:val="18"/>
+              </w:rPr>
+              <w:t>Ik neem loyaal en actief deel aan de bijeenkomsten en de besluitvorming.</w:t>
+            </w:r>
+          </w:p>
+          <w:p>
+            <w:pPr>
+              <w:numPr>
+                <w:ilvl w:val="0"/>
+                <w:numId w:val="4"/>
+              </w:numPr>
+              <w:ind w:left="360"/>
+              <w:rPr>
+                <w:sz w:val="18"/>
+              </w:rPr>
+            </w:pPr>
+            <w:r>
+              <w:rPr>
+                <w:sz w:val="18"/>
+              </w:rPr>
+              <w:t>Ik luister naar ideeën van anderen en respecteer deze</w:t>
+            </w:r>
+          </w:p>
+          <w:p>
+            <w:pPr>
+              <w:numPr>
+                <w:ilvl w:val="0"/>
+                <w:numId w:val="4"/>
+              </w:numPr>
+              <w:ind w:left="360"/>
+              <w:rPr>
+                <w:sz w:val="18"/>
+              </w:rPr>
+            </w:pPr>
+            <w:r>
+              <w:rPr>
+                <w:sz w:val="18"/>
+              </w:rPr>
+              <w:t>Ik maak tijdens de bijeenkomsten gebruik van bijdragen van anderen</w:t>
+            </w:r>
+          </w:p>
+          <w:p>
+            <w:pPr>
+              <w:numPr>
+                <w:ilvl w:val="0"/>
+                <w:numId w:val="4"/>
+              </w:numPr>
+              <w:ind w:left="360"/>
+              <w:rPr>
+                <w:sz w:val="18"/>
+              </w:rPr>
+            </w:pPr>
+            <w:r>
+              <w:rPr>
+                <w:sz w:val="18"/>
+              </w:rPr>
+              <w:t>Ik kom spontaan met advies om de groepsprocessen te verbeteren</w:t>
+            </w:r>
+          </w:p>
+          <w:p>
+            <w:pPr>
+              <w:numPr>
+                <w:ilvl w:val="0"/>
+                <w:numId w:val="4"/>
+              </w:numPr>
+              <w:ind w:left="360"/>
+              <w:rPr>
+                <w:sz w:val="18"/>
+              </w:rPr>
+            </w:pPr>
+            <w:r>
+              <w:rPr>
+                <w:sz w:val="18"/>
+              </w:rPr>
+              <w:t>Ik schat de zwakke en sterke kanten van mijn team in.</w:t>
+            </w:r>
+          </w:p>
+          <w:p>
+            <w:pPr>
+              <w:numPr>
+                <w:ilvl w:val="0"/>
+                <w:numId w:val="4"/>
+              </w:numPr>
+              <w:ind w:left="360"/>
+              <w:rPr>
+                <w:sz w:val="18"/>
+              </w:rPr>
+            </w:pPr>
+            <w:r>
+              <w:rPr>
+                <w:sz w:val="18"/>
+              </w:rPr>
+              <w:t>Ik geef anderen feedback over hun bijdrage</w:t>
+            </w:r>
+          </w:p>
+          <w:p>
+            <w:pPr>
+              <w:numPr>
+                <w:ilvl w:val="0"/>
+                <w:numId w:val="4"/>
+              </w:numPr>
+              <w:ind w:left="360"/>
+              <w:rPr>
+                <w:sz w:val="18"/>
+              </w:rPr>
+            </w:pPr>
+            <w:r>
+              <w:rPr>
+                <w:sz w:val="18"/>
+              </w:rPr>
+              <w:t>Ik streef overeenstemming over een gezamenlijke aanpak na.</w:t>
+            </w:r>
+          </w:p>
+        </w:tc>
+        <w:tc>
+          <w:tcPr>
+            <w:tcW w:w="1080" w:type="dxa"/>
+            <w:tcBorders>
+              <w:top w:val="single" w:sz="4" w:space="0" w:color="auto"/>
+              <w:left w:val="single" w:sz="4" w:space="0" w:color="auto"/>
+              <w:bottom w:val="single" w:sz="4" w:space="0" w:color="auto"/>
+              <w:right w:val="single" w:sz="4" w:space="0" w:color="auto"/>
+            </w:tcBorders>
+          </w:tcPr>
+          <w:p>
+            <w:pPr>
+              <w:tabs>
+                <w:tab w:val="left" w:pos="900"/>
+              </w:tabs>
+              <w:jc w:val="center"/>
+              <w:rPr>
+                <w:sz w:val="18"/>
+              </w:rPr>
+            </w:pPr>
+            <w:r>
+              <w:rPr>
+                <w:sz w:val="18"/>
+              </w:rPr>
+              <w:t>o</w:t>
+            </w:r>
+          </w:p>
+          <w:p>
+            <w:pPr>
+              <w:tabs>
+                <w:tab w:val="left" w:pos="900"/>
+              </w:tabs>
+              <w:jc w:val="center"/>
+              <w:rPr>
+                <w:sz w:val="18"/>
+              </w:rPr>
+            </w:pPr>
+            <w:r>
+              <w:rPr>
+                <w:sz w:val="18"/>
+              </w:rPr>
+              <w:t>o</w:t>
+            </w:r>
+          </w:p>
+          <w:p>
+            <w:pPr>
+              <w:tabs>
+                <w:tab w:val="left" w:pos="900"/>
+              </w:tabs>
+              <w:jc w:val="center"/>
+              <w:rPr>
+                <w:sz w:val="18"/>
+              </w:rPr>
+            </w:pPr>
+          </w:p>
+          <w:p>
+            <w:pPr>
+              <w:tabs>
+                <w:tab w:val="left" w:pos="900"/>
+              </w:tabs>
+              <w:jc w:val="center"/>
+              <w:rPr>
+                <w:sz w:val="18"/>
+              </w:rPr>
+            </w:pPr>
+            <w:r>
+              <w:rPr>
+                <w:sz w:val="18"/>
+              </w:rPr>
+              <w:t>o</w:t>
+            </w:r>
+          </w:p>
+          <w:p>
+            <w:pPr>
+              <w:tabs>
+                <w:tab w:val="left" w:pos="900"/>
+              </w:tabs>
+              <w:jc w:val="center"/>
+              <w:rPr>
+                <w:sz w:val="18"/>
+              </w:rPr>
+            </w:pPr>
+          </w:p>
+          <w:p>
+            <w:pPr>
+              <w:tabs>
+                <w:tab w:val="left" w:pos="900"/>
+              </w:tabs>
+              <w:jc w:val="center"/>
+              <w:rPr>
+                <w:sz w:val="18"/>
+              </w:rPr>
+            </w:pPr>
+            <w:r>
+              <w:rPr>
+                <w:sz w:val="18"/>
+              </w:rPr>
+              <w:t>o</w:t>
+            </w:r>
+          </w:p>
+          <w:p>
+            <w:pPr>
+              <w:tabs>
+                <w:tab w:val="left" w:pos="900"/>
+              </w:tabs>
+              <w:jc w:val="center"/>
+              <w:rPr>
+                <w:sz w:val="18"/>
+              </w:rPr>
+            </w:pPr>
+            <w:r>
+              <w:rPr>
+                <w:sz w:val="18"/>
+              </w:rPr>
+              <w:t>o</w:t>
+            </w:r>
+          </w:p>
+          <w:p>
+            <w:pPr>
+              <w:tabs>
+                <w:tab w:val="left" w:pos="900"/>
+              </w:tabs>
+              <w:jc w:val="center"/>
+              <w:rPr>
+                <w:sz w:val="18"/>
+              </w:rPr>
+            </w:pPr>
+          </w:p>
+          <w:p>
+            <w:pPr>
+              <w:tabs>
+                <w:tab w:val="left" w:pos="900"/>
+              </w:tabs>
+              <w:jc w:val="center"/>
+              <w:rPr>
+                <w:sz w:val="18"/>
+              </w:rPr>
+            </w:pPr>
+            <w:r>
+              <w:rPr>
+                <w:sz w:val="18"/>
+              </w:rPr>
+              <w:t>o</w:t>
+            </w:r>
+          </w:p>
+          <w:p>
+            <w:pPr>
+              <w:tabs>
+                <w:tab w:val="left" w:pos="900"/>
+              </w:tabs>
+              <w:jc w:val="center"/>
+              <w:rPr>
+                <w:sz w:val="18"/>
+              </w:rPr>
+            </w:pPr>
+          </w:p>
+          <w:p>
+            <w:pPr>
+              <w:tabs>
+                <w:tab w:val="left" w:pos="900"/>
+              </w:tabs>
+              <w:jc w:val="center"/>
+              <w:rPr>
+                <w:sz w:val="18"/>
+              </w:rPr>
+            </w:pPr>
+            <w:r>
+              <w:rPr>
+                <w:sz w:val="18"/>
+              </w:rPr>
+              <w:t>o</w:t>
+            </w:r>
+          </w:p>
+          <w:p>
+            <w:pPr>
+              <w:tabs>
+                <w:tab w:val="left" w:pos="900"/>
+              </w:tabs>
+              <w:jc w:val="center"/>
+              <w:rPr>
+                <w:sz w:val="18"/>
+              </w:rPr>
+            </w:pPr>
+            <w:r>
+              <w:rPr>
+                <w:sz w:val="18"/>
+              </w:rPr>
+              <w:t>x</w:t>
+            </w:r>
+          </w:p>
+          <w:p>
+            <w:pPr>
+              <w:tabs>
+                <w:tab w:val="left" w:pos="900"/>
+              </w:tabs>
+              <w:jc w:val="center"/>
+              <w:rPr>
+                <w:sz w:val="18"/>
+              </w:rPr>
+            </w:pPr>
+            <w:r>
+              <w:rPr>
+                <w:sz w:val="18"/>
+              </w:rPr>
+              <w:t>o</w:t>
+            </w:r>
+          </w:p>
+          <w:p>
+            <w:pPr>
+              <w:tabs>
+                <w:tab w:val="left" w:pos="900"/>
+              </w:tabs>
+              <w:jc w:val="center"/>
+              <w:rPr>
+                <w:sz w:val="18"/>
+              </w:rPr>
+            </w:pPr>
+          </w:p>
+          <w:p>
+            <w:pPr>
+              <w:tabs>
+                <w:tab w:val="left" w:pos="900"/>
+              </w:tabs>
+              <w:jc w:val="center"/>
+              <w:rPr>
+                <w:sz w:val="18"/>
+              </w:rPr>
+            </w:pPr>
+          </w:p>
+        </w:tc>
+        <w:tc>
+          <w:tcPr>
+            <w:tcW w:w="1080" w:type="dxa"/>
+            <w:tcBorders>
+              <w:top w:val="single" w:sz="4" w:space="0" w:color="auto"/>
+              <w:left w:val="single" w:sz="4" w:space="0" w:color="auto"/>
+              <w:bottom w:val="single" w:sz="4" w:space="0" w:color="auto"/>
+              <w:right w:val="single" w:sz="4" w:space="0" w:color="auto"/>
+            </w:tcBorders>
+          </w:tcPr>
+          <w:p>
+            <w:pPr>
+              <w:tabs>
+                <w:tab w:val="left" w:pos="900"/>
+              </w:tabs>
+              <w:jc w:val="center"/>
+              <w:rPr>
+                <w:sz w:val="18"/>
+              </w:rPr>
+            </w:pPr>
+            <w:r>
+              <w:rPr>
+                <w:sz w:val="18"/>
+              </w:rPr>
+              <w:t>o</w:t>
+            </w:r>
+          </w:p>
+          <w:p>
+            <w:pPr>
+              <w:tabs>
+                <w:tab w:val="left" w:pos="900"/>
+              </w:tabs>
+              <w:jc w:val="center"/>
+              <w:rPr>
+                <w:sz w:val="18"/>
+              </w:rPr>
+            </w:pPr>
+            <w:r>
+              <w:rPr>
+                <w:sz w:val="18"/>
+              </w:rPr>
+              <w:t>x</w:t>
+            </w:r>
+          </w:p>
+          <w:p>
+            <w:pPr>
+              <w:tabs>
+                <w:tab w:val="left" w:pos="900"/>
+              </w:tabs>
+              <w:jc w:val="center"/>
+              <w:rPr>
+                <w:sz w:val="18"/>
+              </w:rPr>
+            </w:pPr>
+          </w:p>
+          <w:p>
+            <w:pPr>
+              <w:tabs>
+                <w:tab w:val="left" w:pos="900"/>
+              </w:tabs>
+              <w:jc w:val="center"/>
+              <w:rPr>
+                <w:sz w:val="18"/>
+              </w:rPr>
+            </w:pPr>
+            <w:r>
+              <w:rPr>
+                <w:sz w:val="18"/>
+              </w:rPr>
+              <w:t>o</w:t>
+            </w:r>
+          </w:p>
+          <w:p>
+            <w:pPr>
+              <w:tabs>
+                <w:tab w:val="left" w:pos="900"/>
+              </w:tabs>
+              <w:jc w:val="center"/>
+              <w:rPr>
+                <w:sz w:val="18"/>
+              </w:rPr>
+            </w:pPr>
+          </w:p>
+          <w:p>
+            <w:pPr>
+              <w:tabs>
+                <w:tab w:val="left" w:pos="900"/>
+              </w:tabs>
+              <w:jc w:val="center"/>
+              <w:rPr>
+                <w:sz w:val="18"/>
+              </w:rPr>
+            </w:pPr>
+            <w:r>
+              <w:rPr>
+                <w:sz w:val="18"/>
+              </w:rPr>
+              <w:t>o</w:t>
+            </w:r>
+          </w:p>
+          <w:p>
+            <w:pPr>
+              <w:tabs>
+                <w:tab w:val="left" w:pos="900"/>
+              </w:tabs>
+              <w:jc w:val="center"/>
+              <w:rPr>
+                <w:sz w:val="18"/>
+              </w:rPr>
+            </w:pPr>
+            <w:r>
+              <w:rPr>
+                <w:sz w:val="18"/>
+              </w:rPr>
+              <w:t>o</w:t>
+            </w:r>
+          </w:p>
+          <w:p>
+            <w:pPr>
+              <w:tabs>
+                <w:tab w:val="left" w:pos="900"/>
+              </w:tabs>
+              <w:jc w:val="center"/>
+              <w:rPr>
+                <w:sz w:val="18"/>
+              </w:rPr>
+            </w:pPr>
+          </w:p>
+          <w:p>
+            <w:pPr>
+              <w:tabs>
+                <w:tab w:val="left" w:pos="900"/>
+              </w:tabs>
+              <w:jc w:val="center"/>
+              <w:rPr>
+                <w:sz w:val="18"/>
+              </w:rPr>
+            </w:pPr>
+            <w:r>
+              <w:rPr>
+                <w:sz w:val="18"/>
+              </w:rPr>
+              <w:t>o</w:t>
+            </w:r>
+          </w:p>
+          <w:p>
+            <w:pPr>
+              <w:tabs>
+                <w:tab w:val="left" w:pos="900"/>
+              </w:tabs>
+              <w:jc w:val="center"/>
+              <w:rPr>
+                <w:sz w:val="18"/>
+              </w:rPr>
+            </w:pPr>
+          </w:p>
+          <w:p>
+            <w:pPr>
+              <w:tabs>
+                <w:tab w:val="left" w:pos="900"/>
+              </w:tabs>
+              <w:jc w:val="center"/>
+              <w:rPr>
+                <w:sz w:val="18"/>
+              </w:rPr>
+            </w:pPr>
+            <w:r>
+              <w:rPr>
+                <w:sz w:val="18"/>
+              </w:rPr>
+              <w:t>x</w:t>
+            </w:r>
+          </w:p>
+          <w:p>
+            <w:pPr>
+              <w:tabs>
+                <w:tab w:val="left" w:pos="900"/>
+              </w:tabs>
+              <w:jc w:val="center"/>
+              <w:rPr>
+                <w:sz w:val="18"/>
+              </w:rPr>
+            </w:pPr>
+            <w:r>
+              <w:rPr>
+                <w:sz w:val="18"/>
+              </w:rPr>
+              <w:t>o</w:t>
+            </w:r>
+          </w:p>
+          <w:p>
+            <w:pPr>
+              <w:tabs>
+                <w:tab w:val="left" w:pos="900"/>
+              </w:tabs>
+              <w:jc w:val="center"/>
+              <w:rPr>
+                <w:sz w:val="18"/>
+              </w:rPr>
+            </w:pPr>
+            <w:r>
+              <w:rPr>
+                <w:sz w:val="18"/>
+              </w:rPr>
+              <w:t>x</w:t>
+            </w:r>
+          </w:p>
+          <w:p>
+            <w:pPr>
+              <w:tabs>
+                <w:tab w:val="left" w:pos="900"/>
+              </w:tabs>
+              <w:jc w:val="center"/>
+              <w:rPr>
+                <w:sz w:val="18"/>
+              </w:rPr>
+            </w:pPr>
+          </w:p>
+          <w:p>
+            <w:pPr>
+              <w:tabs>
+                <w:tab w:val="left" w:pos="900"/>
+              </w:tabs>
+              <w:jc w:val="center"/>
+              <w:rPr>
+                <w:sz w:val="18"/>
+              </w:rPr>
+            </w:pPr>
+          </w:p>
+        </w:tc>
+        <w:tc>
+          <w:tcPr>
+            <w:tcW w:w="1080" w:type="dxa"/>
+            <w:tcBorders>
+              <w:top w:val="single" w:sz="4" w:space="0" w:color="auto"/>
+              <w:left w:val="single" w:sz="4" w:space="0" w:color="auto"/>
+              <w:bottom w:val="single" w:sz="4" w:space="0" w:color="auto"/>
+              <w:right w:val="single" w:sz="4" w:space="0" w:color="auto"/>
+            </w:tcBorders>
+          </w:tcPr>
+          <w:p>
+            <w:pPr>
+              <w:tabs>
+                <w:tab w:val="left" w:pos="900"/>
+              </w:tabs>
+              <w:jc w:val="center"/>
+              <w:rPr>
+                <w:sz w:val="18"/>
+              </w:rPr>
+            </w:pPr>
+            <w:r>
+              <w:rPr>
+                <w:sz w:val="18"/>
+              </w:rPr>
+              <w:t>x</w:t>
+            </w:r>
+          </w:p>
+          <w:p>
+            <w:pPr>
+              <w:tabs>
+                <w:tab w:val="left" w:pos="900"/>
+              </w:tabs>
+              <w:jc w:val="center"/>
+              <w:rPr>
+                <w:sz w:val="18"/>
+              </w:rPr>
+            </w:pPr>
+            <w:r>
+              <w:rPr>
+                <w:sz w:val="18"/>
+              </w:rPr>
+              <w:t>o</w:t>
+            </w:r>
+          </w:p>
+          <w:p>
+            <w:pPr>
+              <w:tabs>
+                <w:tab w:val="left" w:pos="900"/>
+              </w:tabs>
+              <w:jc w:val="center"/>
+              <w:rPr>
+                <w:sz w:val="18"/>
+              </w:rPr>
+            </w:pPr>
+          </w:p>
+          <w:p>
+            <w:pPr>
+              <w:tabs>
+                <w:tab w:val="left" w:pos="900"/>
+              </w:tabs>
+              <w:jc w:val="center"/>
+              <w:rPr>
+                <w:sz w:val="18"/>
+              </w:rPr>
+            </w:pPr>
+            <w:r>
+              <w:rPr>
+                <w:sz w:val="18"/>
+              </w:rPr>
+              <w:t>x</w:t>
+            </w:r>
+          </w:p>
+          <w:p>
+            <w:pPr>
+              <w:tabs>
+                <w:tab w:val="left" w:pos="900"/>
+              </w:tabs>
+              <w:jc w:val="center"/>
+              <w:rPr>
+                <w:sz w:val="18"/>
+              </w:rPr>
+            </w:pPr>
+          </w:p>
+          <w:p>
+            <w:pPr>
+              <w:tabs>
+                <w:tab w:val="left" w:pos="900"/>
+              </w:tabs>
+              <w:jc w:val="center"/>
+              <w:rPr>
+                <w:sz w:val="18"/>
+              </w:rPr>
+            </w:pPr>
+            <w:r>
+              <w:rPr>
+                <w:sz w:val="18"/>
+              </w:rPr>
+              <w:t>x</w:t>
+            </w:r>
+          </w:p>
+          <w:p>
+            <w:pPr>
+              <w:tabs>
+                <w:tab w:val="left" w:pos="900"/>
+              </w:tabs>
+              <w:jc w:val="center"/>
+              <w:rPr>
+                <w:sz w:val="18"/>
+              </w:rPr>
+            </w:pPr>
+            <w:r>
+              <w:rPr>
+                <w:sz w:val="18"/>
+              </w:rPr>
+              <w:t>x</w:t>
+            </w:r>
+          </w:p>
+          <w:p>
+            <w:pPr>
+              <w:tabs>
+                <w:tab w:val="left" w:pos="900"/>
+              </w:tabs>
+              <w:jc w:val="center"/>
+              <w:rPr>
+                <w:sz w:val="18"/>
+              </w:rPr>
+            </w:pPr>
+          </w:p>
+          <w:p>
+            <w:pPr>
+              <w:tabs>
+                <w:tab w:val="left" w:pos="900"/>
+              </w:tabs>
+              <w:jc w:val="center"/>
+              <w:rPr>
+                <w:sz w:val="18"/>
+              </w:rPr>
+            </w:pPr>
+            <w:r>
+              <w:rPr>
+                <w:sz w:val="18"/>
+              </w:rPr>
+              <w:t>x</w:t>
+            </w:r>
+          </w:p>
+          <w:p>
+            <w:pPr>
+              <w:tabs>
+                <w:tab w:val="left" w:pos="900"/>
+              </w:tabs>
+              <w:jc w:val="center"/>
+              <w:rPr>
+                <w:sz w:val="18"/>
+              </w:rPr>
+            </w:pPr>
+          </w:p>
+          <w:p>
+            <w:pPr>
+              <w:tabs>
+                <w:tab w:val="left" w:pos="900"/>
+              </w:tabs>
+              <w:jc w:val="center"/>
+              <w:rPr>
+                <w:sz w:val="18"/>
+              </w:rPr>
+            </w:pPr>
+            <w:r>
+              <w:rPr>
+                <w:sz w:val="18"/>
+              </w:rPr>
+              <w:t>o</w:t>
+            </w:r>
+          </w:p>
+          <w:p>
+            <w:pPr>
+              <w:tabs>
+                <w:tab w:val="left" w:pos="900"/>
+              </w:tabs>
+              <w:jc w:val="center"/>
+              <w:rPr>
+                <w:sz w:val="18"/>
+              </w:rPr>
+            </w:pPr>
+            <w:r>
+              <w:rPr>
+                <w:sz w:val="18"/>
+              </w:rPr>
+              <w:t>o</w:t>
+            </w:r>
+          </w:p>
+          <w:p>
+            <w:pPr>
+              <w:tabs>
+                <w:tab w:val="left" w:pos="900"/>
+              </w:tabs>
+              <w:jc w:val="center"/>
+              <w:rPr>
+                <w:sz w:val="18"/>
+              </w:rPr>
+            </w:pPr>
+            <w:r>
+              <w:rPr>
+                <w:sz w:val="18"/>
+              </w:rPr>
+              <w:t>o</w:t>
+            </w:r>
+          </w:p>
+          <w:p>
+            <w:pPr>
+              <w:tabs>
+                <w:tab w:val="left" w:pos="900"/>
+              </w:tabs>
+              <w:jc w:val="center"/>
+              <w:rPr>
+                <w:sz w:val="18"/>
+              </w:rPr>
+            </w:pPr>
+          </w:p>
+          <w:p>
+            <w:pPr>
+              <w:tabs>
+                <w:tab w:val="left" w:pos="900"/>
+              </w:tabs>
+              <w:jc w:val="center"/>
+              <w:rPr>
+                <w:sz w:val="18"/>
+              </w:rPr>
+            </w:pPr>
+          </w:p>
+        </w:tc>
+      </w:tr>
+      <w:tr>
+        <w:tc>
+          <w:tcPr>
+            <w:tcW w:w="6048" w:type="dxa"/>
+            <w:tcBorders>
+              <w:top w:val="single" w:sz="4" w:space="0" w:color="auto"/>
+              <w:left w:val="single" w:sz="4" w:space="0" w:color="auto"/>
+              <w:bottom w:val="single" w:sz="4" w:space="0" w:color="auto"/>
+              <w:right w:val="single" w:sz="4" w:space="0" w:color="auto"/>
+            </w:tcBorders>
+            <w:hideMark/>
+          </w:tcPr>
+          <w:p>
+            <w:pPr>
+              <w:tabs>
+                <w:tab w:val="left" w:pos="900"/>
+              </w:tabs>
+              <w:rPr>
+                <w:sz w:val="18"/>
+              </w:rPr>
+            </w:pPr>
+            <w:r>
+              <w:rPr>
+                <w:sz w:val="18"/>
+              </w:rPr>
+              <w:t>Totaaloordeel:</w:t>
+            </w:r>
+          </w:p>
+        </w:tc>
+        <w:tc>
+          <w:tcPr>
+            <w:tcW w:w="1080" w:type="dxa"/>
+            <w:tcBorders>
+              <w:top w:val="single" w:sz="4" w:space="0" w:color="auto"/>
+              <w:left w:val="single" w:sz="4" w:space="0" w:color="auto"/>
+              <w:bottom w:val="single" w:sz="4" w:space="0" w:color="auto"/>
+              <w:right w:val="single" w:sz="4" w:space="0" w:color="auto"/>
+            </w:tcBorders>
+            <w:hideMark/>
+          </w:tcPr>
+          <w:p>
+            <w:pPr>
+              <w:tabs>
+                <w:tab w:val="left" w:pos="900"/>
+              </w:tabs>
+              <w:jc w:val="center"/>
+              <w:rPr>
+                <w:sz w:val="18"/>
+              </w:rPr>
+            </w:pPr>
+            <w:r>
+              <w:rPr>
+                <w:sz w:val="18"/>
+              </w:rPr>
+              <w:t>o</w:t>
+            </w:r>
+          </w:p>
+        </w:tc>
+        <w:tc>
+          <w:tcPr>
+            <w:tcW w:w="1080" w:type="dxa"/>
+            <w:tcBorders>
+              <w:top w:val="single" w:sz="4" w:space="0" w:color="auto"/>
+              <w:left w:val="single" w:sz="4" w:space="0" w:color="auto"/>
+              <w:bottom w:val="single" w:sz="4" w:space="0" w:color="auto"/>
+              <w:right w:val="single" w:sz="4" w:space="0" w:color="auto"/>
+            </w:tcBorders>
+            <w:hideMark/>
+          </w:tcPr>
+          <w:p>
+            <w:pPr>
+              <w:tabs>
+                <w:tab w:val="left" w:pos="900"/>
+              </w:tabs>
+              <w:jc w:val="center"/>
+              <w:rPr>
+                <w:sz w:val="18"/>
+              </w:rPr>
+            </w:pPr>
+            <w:r>
+              <w:rPr>
+                <w:sz w:val="18"/>
+              </w:rPr>
+              <w:t>x</w:t>
+            </w:r>
+          </w:p>
+        </w:tc>
+        <w:tc>
+          <w:tcPr>
+            <w:tcW w:w="1080" w:type="dxa"/>
+            <w:tcBorders>
+              <w:top w:val="single" w:sz="4" w:space="0" w:color="auto"/>
+              <w:left w:val="single" w:sz="4" w:space="0" w:color="auto"/>
+              <w:bottom w:val="single" w:sz="4" w:space="0" w:color="auto"/>
+              <w:right w:val="single" w:sz="4" w:space="0" w:color="auto"/>
+            </w:tcBorders>
+            <w:hideMark/>
+          </w:tcPr>
+          <w:p>
+            <w:pPr>
+              <w:tabs>
+                <w:tab w:val="left" w:pos="900"/>
+              </w:tabs>
+              <w:jc w:val="center"/>
+              <w:rPr>
+                <w:sz w:val="18"/>
+              </w:rPr>
+            </w:pPr>
+            <w:r>
+              <w:rPr>
+                <w:sz w:val="18"/>
+              </w:rPr>
+              <w:t xml:space="preserve">o </w:t>
+            </w:r>
+          </w:p>
+        </w:tc>
+      </w:tr>
+    </w:tbl>
     <w:p>
       <w:pPr>
-        <w:rPr>
-          <w:rFonts w:ascii="Helvetica" w:eastAsia="Times New Roman" w:hAnsi="Helvetica" w:cs="Helvetica"/>
-          <w:b/>
-          <w:color w:val="000000"/>
-          <w:szCs w:val="20"/>
-          <w:lang w:val="nl-NL"/>
-        </w:rPr>
+        <w:pStyle w:val="Heading1"/>
       </w:pPr>
       <w:r>
-        <w:rPr>
-          <w:rFonts w:ascii="Helvetica" w:eastAsia="Times New Roman" w:hAnsi="Helvetica" w:cs="Helvetica"/>
-          <w:b/>
-          <w:color w:val="000000"/>
-          <w:szCs w:val="20"/>
-          <w:lang w:val="nl-NL"/>
-        </w:rPr>
-        <w:t>Sterke punten</w:t>
+        <w:t>Motivatie:</w:t>
+      </w:r>
+    </w:p>
+    <w:p>
+      <w:r>
+        <w:t>Binnen een team probeer ik altijd naar andere leden te luisteren en te begrijpen wat ze bedoelen. Over de meeste dingen ben ik het wel eens met mijn groep, maar als er iets is waar ik het echt niet mee eens ben laat ik het ook weten.</w:t>
+      </w:r>
+    </w:p>
+    <w:p>
+      <w:r>
+        <w:t>Ik heb minder moeite om kritiek te ontvangen dan om het te geven, dit is dan ook een punt waar ik mij in het volgende blok in wil ontwikkelen. Ik vind het wel belangrijk wat er in mijn team omgaat, en wat er tijdens vergaderingen gezegd wordt. En tijdens zo een vergadering vind ik het niet moeilijk om het oneens te zijn met mijn projectgenoten. Maar als een project lid iets gemaakt heeft is het voor mij wel moeilijk om hem daar dan op te verbeteren.</w:t>
       </w:r>
     </w:p>
     <w:p>
       <w:pPr>
+        <w:pStyle w:val="Heading1"/>
         <w:rPr>
-          <w:rFonts w:ascii="Helvetica" w:eastAsia="Times New Roman" w:hAnsi="Helvetica" w:cs="Helvetica"/>
-          <w:color w:val="000000"/>
-          <w:szCs w:val="20"/>
-          <w:lang w:val="nl-NL"/>
+          <w:rFonts w:ascii="Arial" w:hAnsi="Arial"/>
         </w:rPr>
       </w:pPr>
       <w:r>
-        <w:rPr>
-          <w:rFonts w:ascii="Helvetica" w:eastAsia="Times New Roman" w:hAnsi="Helvetica" w:cs="Helvetica"/>
-          <w:color w:val="000000"/>
-          <w:szCs w:val="20"/>
-          <w:lang w:val="nl-NL"/>
-        </w:rPr>
-        <w:t>Mijn sterke punten zijn dat i</w:t>
+        <w:t>Bezit je de vaardigheid om een vergadering voor te zitten?</w:t>
       </w:r>
       <w:r>
-        <w:rPr>
-          <w:rFonts w:ascii="Helvetica" w:eastAsia="Times New Roman" w:hAnsi="Helvetica" w:cs="Helvetica"/>
-          <w:color w:val="000000"/>
-          <w:szCs w:val="20"/>
-          <w:lang w:val="nl-NL"/>
-        </w:rPr>
-        <w:t>k ondanks wat er gebeurd toch door ga en een project tot een succes wil brengen. Als ik echt het eind niet meer zie dan stop ik soms even en ga ik het geheel bekijken en mij opnieuw richten op het einddoel en dan ben ik weer op</w:t>
-      </w:r>
-      <w:r>
-        <w:rPr>
-          <w:rFonts w:ascii="Helvetica" w:eastAsia="Times New Roman" w:hAnsi="Helvetica" w:cs="Helvetica"/>
-          <w:color w:val="000000"/>
-          <w:szCs w:val="20"/>
-          <w:lang w:val="nl-NL"/>
-        </w:rPr>
-        <w:t xml:space="preserve"> de goed we</w:t>
-      </w:r>
-      <w:r>
-        <w:rPr>
-          <w:rFonts w:ascii="Helvetica" w:eastAsia="Times New Roman" w:hAnsi="Helvetica" w:cs="Helvetica"/>
-          <w:color w:val="000000"/>
-          <w:szCs w:val="20"/>
-          <w:lang w:val="nl-NL"/>
-        </w:rPr>
-        <w:t>g en zie ik de belangrijkste punten weer en breng ik het project tot een succes. Ook kan ik goed samenwerken in groepsverband ik kan goed naar idee van andere mensen luisteren en dan daarover nadenken en dan samen met de andere persoenen dat idee uitwerken.</w:t>
+        <w:tab/>
       </w:r>
     </w:p>
     <w:p>
       <w:pPr>
+        <w:tabs>
+          <w:tab w:val="left" w:pos="900"/>
+        </w:tabs>
         <w:rPr>
-          <w:rFonts w:ascii="Helvetica" w:eastAsia="Times New Roman" w:hAnsi="Helvetica" w:cs="Helvetica"/>
-          <w:color w:val="000000"/>
-          <w:szCs w:val="20"/>
-          <w:lang w:val="nl-NL"/>
+          <w:b/>
+          <w:bCs/>
         </w:rPr>
       </w:pPr>
-      <w:bookmarkStart w:id="0" w:name="_GoBack"/>
-      <w:bookmarkEnd w:id="0"/>
+    </w:p>
+    <w:tbl>
+      <w:tblPr>
+        <w:tblW w:w="0" w:type="auto"/>
+        <w:tblBorders>
+          <w:top w:val="single" w:sz="4" w:space="0" w:color="auto"/>
+          <w:left w:val="single" w:sz="4" w:space="0" w:color="auto"/>
+          <w:bottom w:val="single" w:sz="4" w:space="0" w:color="auto"/>
+          <w:right w:val="single" w:sz="4" w:space="0" w:color="auto"/>
+          <w:insideH w:val="single" w:sz="4" w:space="0" w:color="auto"/>
+          <w:insideV w:val="single" w:sz="4" w:space="0" w:color="auto"/>
+        </w:tblBorders>
+        <w:tblLook w:val="04A0" w:firstRow="1" w:lastRow="0" w:firstColumn="1" w:lastColumn="0" w:noHBand="0" w:noVBand="1"/>
+      </w:tblPr>
+      <w:tblGrid>
+        <w:gridCol w:w="5844"/>
+        <w:gridCol w:w="1057"/>
+        <w:gridCol w:w="1059"/>
+        <w:gridCol w:w="1057"/>
+      </w:tblGrid>
+      <w:tr>
+        <w:tc>
+          <w:tcPr>
+            <w:tcW w:w="6048" w:type="dxa"/>
+            <w:tcBorders>
+              <w:top w:val="single" w:sz="4" w:space="0" w:color="auto"/>
+              <w:left w:val="single" w:sz="4" w:space="0" w:color="auto"/>
+              <w:bottom w:val="single" w:sz="4" w:space="0" w:color="auto"/>
+              <w:right w:val="single" w:sz="4" w:space="0" w:color="auto"/>
+            </w:tcBorders>
+            <w:hideMark/>
+          </w:tcPr>
+          <w:p>
+            <w:pPr>
+              <w:tabs>
+                <w:tab w:val="left" w:pos="900"/>
+              </w:tabs>
+              <w:rPr>
+                <w:sz w:val="18"/>
+              </w:rPr>
+            </w:pPr>
+            <w:r>
+              <w:rPr>
+                <w:sz w:val="18"/>
+              </w:rPr>
+              <w:t>Gedragskenmerk</w:t>
+            </w:r>
+          </w:p>
+        </w:tc>
+        <w:tc>
+          <w:tcPr>
+            <w:tcW w:w="1080" w:type="dxa"/>
+            <w:tcBorders>
+              <w:top w:val="single" w:sz="4" w:space="0" w:color="auto"/>
+              <w:left w:val="single" w:sz="4" w:space="0" w:color="auto"/>
+              <w:bottom w:val="single" w:sz="4" w:space="0" w:color="auto"/>
+              <w:right w:val="single" w:sz="4" w:space="0" w:color="auto"/>
+            </w:tcBorders>
+            <w:hideMark/>
+          </w:tcPr>
+          <w:p>
+            <w:pPr>
+              <w:tabs>
+                <w:tab w:val="left" w:pos="900"/>
+              </w:tabs>
+              <w:jc w:val="center"/>
+              <w:rPr>
+                <w:sz w:val="18"/>
+              </w:rPr>
+            </w:pPr>
+            <w:r>
+              <w:rPr>
+                <w:sz w:val="18"/>
+              </w:rPr>
+              <w:t>zwak</w:t>
+            </w:r>
+          </w:p>
+        </w:tc>
+        <w:tc>
+          <w:tcPr>
+            <w:tcW w:w="1080" w:type="dxa"/>
+            <w:tcBorders>
+              <w:top w:val="single" w:sz="4" w:space="0" w:color="auto"/>
+              <w:left w:val="single" w:sz="4" w:space="0" w:color="auto"/>
+              <w:bottom w:val="single" w:sz="4" w:space="0" w:color="auto"/>
+              <w:right w:val="single" w:sz="4" w:space="0" w:color="auto"/>
+            </w:tcBorders>
+            <w:hideMark/>
+          </w:tcPr>
+          <w:p>
+            <w:pPr>
+              <w:tabs>
+                <w:tab w:val="left" w:pos="900"/>
+              </w:tabs>
+              <w:jc w:val="center"/>
+              <w:rPr>
+                <w:sz w:val="18"/>
+              </w:rPr>
+            </w:pPr>
+            <w:r>
+              <w:rPr>
+                <w:sz w:val="18"/>
+              </w:rPr>
+              <w:t>matig</w:t>
+            </w:r>
+          </w:p>
+        </w:tc>
+        <w:tc>
+          <w:tcPr>
+            <w:tcW w:w="1080" w:type="dxa"/>
+            <w:tcBorders>
+              <w:top w:val="single" w:sz="4" w:space="0" w:color="auto"/>
+              <w:left w:val="single" w:sz="4" w:space="0" w:color="auto"/>
+              <w:bottom w:val="single" w:sz="4" w:space="0" w:color="auto"/>
+              <w:right w:val="single" w:sz="4" w:space="0" w:color="auto"/>
+            </w:tcBorders>
+            <w:hideMark/>
+          </w:tcPr>
+          <w:p>
+            <w:pPr>
+              <w:tabs>
+                <w:tab w:val="left" w:pos="900"/>
+              </w:tabs>
+              <w:jc w:val="center"/>
+              <w:rPr>
+                <w:sz w:val="18"/>
+              </w:rPr>
+            </w:pPr>
+            <w:r>
+              <w:rPr>
+                <w:sz w:val="18"/>
+              </w:rPr>
+              <w:t>goed</w:t>
+            </w:r>
+          </w:p>
+        </w:tc>
+      </w:tr>
+      <w:tr>
+        <w:tc>
+          <w:tcPr>
+            <w:tcW w:w="6048" w:type="dxa"/>
+            <w:tcBorders>
+              <w:top w:val="single" w:sz="4" w:space="0" w:color="auto"/>
+              <w:left w:val="single" w:sz="4" w:space="0" w:color="auto"/>
+              <w:bottom w:val="single" w:sz="4" w:space="0" w:color="auto"/>
+              <w:right w:val="single" w:sz="4" w:space="0" w:color="auto"/>
+            </w:tcBorders>
+            <w:hideMark/>
+          </w:tcPr>
+          <w:p>
+            <w:pPr>
+              <w:numPr>
+                <w:ilvl w:val="0"/>
+                <w:numId w:val="1"/>
+              </w:numPr>
+              <w:ind w:left="360"/>
+              <w:rPr>
+                <w:sz w:val="18"/>
+              </w:rPr>
+            </w:pPr>
+            <w:r>
+              <w:rPr>
+                <w:sz w:val="18"/>
+              </w:rPr>
+              <w:t>Ik stel ruim van tevoren een agenda op en verspreid die.</w:t>
+            </w:r>
+          </w:p>
+          <w:p>
+            <w:pPr>
+              <w:numPr>
+                <w:ilvl w:val="0"/>
+                <w:numId w:val="1"/>
+              </w:numPr>
+              <w:ind w:left="360"/>
+              <w:rPr>
+                <w:sz w:val="18"/>
+              </w:rPr>
+            </w:pPr>
+            <w:r>
+              <w:rPr>
+                <w:sz w:val="18"/>
+              </w:rPr>
+              <w:t>Ik ga van te voren na of alle deelnemers op de vergadering zijn voorbereid.</w:t>
+            </w:r>
+          </w:p>
+          <w:p>
+            <w:pPr>
+              <w:numPr>
+                <w:ilvl w:val="0"/>
+                <w:numId w:val="1"/>
+              </w:numPr>
+              <w:ind w:left="360"/>
+              <w:rPr>
+                <w:sz w:val="18"/>
+              </w:rPr>
+            </w:pPr>
+            <w:r>
+              <w:rPr>
+                <w:sz w:val="18"/>
+              </w:rPr>
+              <w:t>Ik controleer of iedereen op de hoogte is van het doel van de vergadering.</w:t>
+            </w:r>
+          </w:p>
+          <w:p>
+            <w:pPr>
+              <w:numPr>
+                <w:ilvl w:val="0"/>
+                <w:numId w:val="1"/>
+              </w:numPr>
+              <w:ind w:left="360"/>
+              <w:rPr>
+                <w:sz w:val="18"/>
+              </w:rPr>
+            </w:pPr>
+            <w:r>
+              <w:rPr>
+                <w:sz w:val="18"/>
+              </w:rPr>
+              <w:t>Ik stel tijdslimieten vast voor een vergadering.</w:t>
+            </w:r>
+          </w:p>
+          <w:p>
+            <w:pPr>
+              <w:numPr>
+                <w:ilvl w:val="0"/>
+                <w:numId w:val="1"/>
+              </w:numPr>
+              <w:ind w:left="360"/>
+              <w:rPr>
+                <w:sz w:val="18"/>
+              </w:rPr>
+            </w:pPr>
+            <w:r>
+              <w:rPr>
+                <w:sz w:val="18"/>
+              </w:rPr>
+              <w:t>Ik zorg dat de discussie niet afdwaalt</w:t>
+            </w:r>
+          </w:p>
+          <w:p>
+            <w:pPr>
+              <w:numPr>
+                <w:ilvl w:val="0"/>
+                <w:numId w:val="1"/>
+              </w:numPr>
+              <w:ind w:left="360"/>
+              <w:rPr>
+                <w:sz w:val="18"/>
+              </w:rPr>
+            </w:pPr>
+            <w:r>
+              <w:rPr>
+                <w:sz w:val="18"/>
+              </w:rPr>
+              <w:t>Ik moedig participatie van iedereen aan.</w:t>
+            </w:r>
+          </w:p>
+          <w:p>
+            <w:pPr>
+              <w:numPr>
+                <w:ilvl w:val="0"/>
+                <w:numId w:val="1"/>
+              </w:numPr>
+              <w:ind w:left="360"/>
+              <w:rPr>
+                <w:sz w:val="18"/>
+              </w:rPr>
+            </w:pPr>
+            <w:r>
+              <w:rPr>
+                <w:sz w:val="18"/>
+              </w:rPr>
+              <w:t>Ik heb oog voor de inbreng van de verschillende deelnemers.</w:t>
+            </w:r>
+          </w:p>
+          <w:p>
+            <w:pPr>
+              <w:numPr>
+                <w:ilvl w:val="0"/>
+                <w:numId w:val="1"/>
+              </w:numPr>
+              <w:ind w:left="360"/>
+              <w:rPr>
+                <w:sz w:val="18"/>
+              </w:rPr>
+            </w:pPr>
+            <w:r>
+              <w:rPr>
+                <w:sz w:val="18"/>
+              </w:rPr>
+              <w:t>Ik moedig botsingen tussen ideeën aan</w:t>
+            </w:r>
+          </w:p>
+          <w:p>
+            <w:pPr>
+              <w:numPr>
+                <w:ilvl w:val="0"/>
+                <w:numId w:val="1"/>
+              </w:numPr>
+              <w:ind w:left="360"/>
+              <w:rPr>
+                <w:sz w:val="18"/>
+              </w:rPr>
+            </w:pPr>
+            <w:r>
+              <w:rPr>
+                <w:sz w:val="18"/>
+              </w:rPr>
+              <w:t>I</w:t>
+            </w:r>
+            <w:r>
+              <w:rPr>
+                <w:sz w:val="18"/>
+              </w:rPr>
+              <w:t>k</w:t>
+            </w:r>
+            <w:r>
+              <w:rPr>
+                <w:sz w:val="18"/>
+              </w:rPr>
+              <w:t xml:space="preserve"> ontmoedig botsingen tussen persoonlijkheden.</w:t>
+            </w:r>
+          </w:p>
+          <w:p>
+            <w:pPr>
+              <w:numPr>
+                <w:ilvl w:val="0"/>
+                <w:numId w:val="1"/>
+              </w:numPr>
+              <w:ind w:left="360"/>
+              <w:rPr>
+                <w:sz w:val="18"/>
+              </w:rPr>
+            </w:pPr>
+            <w:r>
+              <w:rPr>
+                <w:sz w:val="18"/>
+              </w:rPr>
+              <w:t>Ik vat tijdens de vergadering samen.</w:t>
+            </w:r>
+          </w:p>
+          <w:p>
+            <w:pPr>
+              <w:numPr>
+                <w:ilvl w:val="0"/>
+                <w:numId w:val="1"/>
+              </w:numPr>
+              <w:ind w:left="360"/>
+              <w:rPr>
+                <w:sz w:val="18"/>
+              </w:rPr>
+            </w:pPr>
+            <w:r>
+              <w:rPr>
+                <w:sz w:val="18"/>
+              </w:rPr>
+              <w:t>Ik sluit de vergadering beho</w:t>
+            </w:r>
+            <w:r>
+              <w:rPr>
+                <w:sz w:val="18"/>
+              </w:rPr>
+              <w:t>orlijk af door besluiten samen te vatten en follow-up taken te verdelen.</w:t>
+            </w:r>
+          </w:p>
+        </w:tc>
+        <w:tc>
+          <w:tcPr>
+            <w:tcW w:w="1080" w:type="dxa"/>
+            <w:tcBorders>
+              <w:top w:val="single" w:sz="4" w:space="0" w:color="auto"/>
+              <w:left w:val="single" w:sz="4" w:space="0" w:color="auto"/>
+              <w:bottom w:val="single" w:sz="4" w:space="0" w:color="auto"/>
+              <w:right w:val="single" w:sz="4" w:space="0" w:color="auto"/>
+            </w:tcBorders>
+          </w:tcPr>
+          <w:p>
+            <w:pPr>
+              <w:tabs>
+                <w:tab w:val="left" w:pos="900"/>
+              </w:tabs>
+              <w:jc w:val="center"/>
+              <w:rPr>
+                <w:sz w:val="18"/>
+              </w:rPr>
+            </w:pPr>
+            <w:r>
+              <w:rPr>
+                <w:sz w:val="18"/>
+              </w:rPr>
+              <w:t>x</w:t>
+            </w:r>
+          </w:p>
+          <w:p>
+            <w:pPr>
+              <w:tabs>
+                <w:tab w:val="left" w:pos="900"/>
+              </w:tabs>
+              <w:jc w:val="center"/>
+              <w:rPr>
+                <w:sz w:val="18"/>
+              </w:rPr>
+            </w:pPr>
+            <w:r>
+              <w:rPr>
+                <w:sz w:val="18"/>
+              </w:rPr>
+              <w:t>x</w:t>
+            </w:r>
+          </w:p>
+          <w:p>
+            <w:pPr>
+              <w:tabs>
+                <w:tab w:val="left" w:pos="900"/>
+              </w:tabs>
+              <w:jc w:val="center"/>
+              <w:rPr>
+                <w:sz w:val="18"/>
+              </w:rPr>
+            </w:pPr>
+          </w:p>
+          <w:p>
+            <w:pPr>
+              <w:tabs>
+                <w:tab w:val="left" w:pos="900"/>
+              </w:tabs>
+              <w:jc w:val="center"/>
+              <w:rPr>
+                <w:sz w:val="18"/>
+              </w:rPr>
+            </w:pPr>
+            <w:r>
+              <w:rPr>
+                <w:sz w:val="18"/>
+              </w:rPr>
+              <w:t>o</w:t>
+            </w:r>
+          </w:p>
+          <w:p>
+            <w:pPr>
+              <w:tabs>
+                <w:tab w:val="left" w:pos="900"/>
+              </w:tabs>
+              <w:jc w:val="center"/>
+              <w:rPr>
+                <w:sz w:val="18"/>
+              </w:rPr>
+            </w:pPr>
+          </w:p>
+          <w:p>
+            <w:pPr>
+              <w:tabs>
+                <w:tab w:val="left" w:pos="900"/>
+              </w:tabs>
+              <w:jc w:val="center"/>
+              <w:rPr>
+                <w:sz w:val="18"/>
+              </w:rPr>
+            </w:pPr>
+            <w:r>
+              <w:rPr>
+                <w:sz w:val="18"/>
+              </w:rPr>
+              <w:t>x</w:t>
+            </w:r>
+          </w:p>
+          <w:p>
+            <w:pPr>
+              <w:tabs>
+                <w:tab w:val="left" w:pos="900"/>
+              </w:tabs>
+              <w:jc w:val="center"/>
+              <w:rPr>
+                <w:sz w:val="18"/>
+              </w:rPr>
+            </w:pPr>
+            <w:r>
+              <w:rPr>
+                <w:sz w:val="18"/>
+              </w:rPr>
+              <w:t>o</w:t>
+            </w:r>
+          </w:p>
+          <w:p>
+            <w:pPr>
+              <w:tabs>
+                <w:tab w:val="left" w:pos="900"/>
+              </w:tabs>
+              <w:jc w:val="center"/>
+              <w:rPr>
+                <w:sz w:val="18"/>
+              </w:rPr>
+            </w:pPr>
+            <w:r>
+              <w:rPr>
+                <w:sz w:val="18"/>
+              </w:rPr>
+              <w:t>o</w:t>
+            </w:r>
+          </w:p>
+          <w:p>
+            <w:pPr>
+              <w:tabs>
+                <w:tab w:val="left" w:pos="900"/>
+              </w:tabs>
+              <w:jc w:val="center"/>
+              <w:rPr>
+                <w:sz w:val="18"/>
+              </w:rPr>
+            </w:pPr>
+            <w:r>
+              <w:rPr>
+                <w:sz w:val="18"/>
+              </w:rPr>
+              <w:t>o</w:t>
+            </w:r>
+          </w:p>
+          <w:p>
+            <w:pPr>
+              <w:tabs>
+                <w:tab w:val="left" w:pos="900"/>
+              </w:tabs>
+              <w:jc w:val="center"/>
+              <w:rPr>
+                <w:sz w:val="18"/>
+              </w:rPr>
+            </w:pPr>
+            <w:r>
+              <w:rPr>
+                <w:sz w:val="18"/>
+              </w:rPr>
+              <w:t>x</w:t>
+            </w:r>
+          </w:p>
+          <w:p>
+            <w:pPr>
+              <w:tabs>
+                <w:tab w:val="left" w:pos="900"/>
+              </w:tabs>
+              <w:jc w:val="center"/>
+              <w:rPr>
+                <w:sz w:val="18"/>
+              </w:rPr>
+            </w:pPr>
+            <w:r>
+              <w:rPr>
+                <w:sz w:val="18"/>
+              </w:rPr>
+              <w:t>o</w:t>
+            </w:r>
+          </w:p>
+          <w:p>
+            <w:pPr>
+              <w:tabs>
+                <w:tab w:val="left" w:pos="900"/>
+              </w:tabs>
+              <w:jc w:val="center"/>
+              <w:rPr>
+                <w:sz w:val="18"/>
+              </w:rPr>
+            </w:pPr>
+            <w:r>
+              <w:rPr>
+                <w:sz w:val="18"/>
+              </w:rPr>
+              <w:t>o</w:t>
+            </w:r>
+          </w:p>
+          <w:p>
+            <w:pPr>
+              <w:tabs>
+                <w:tab w:val="left" w:pos="900"/>
+              </w:tabs>
+              <w:jc w:val="center"/>
+              <w:rPr>
+                <w:sz w:val="18"/>
+              </w:rPr>
+            </w:pPr>
+            <w:r>
+              <w:rPr>
+                <w:sz w:val="18"/>
+              </w:rPr>
+              <w:t>o</w:t>
+            </w:r>
+          </w:p>
+          <w:p>
+            <w:pPr>
+              <w:tabs>
+                <w:tab w:val="left" w:pos="900"/>
+              </w:tabs>
+              <w:jc w:val="center"/>
+              <w:rPr>
+                <w:sz w:val="18"/>
+              </w:rPr>
+            </w:pPr>
+            <w:r>
+              <w:rPr>
+                <w:sz w:val="18"/>
+              </w:rPr>
+              <w:t>o</w:t>
+            </w:r>
+          </w:p>
+        </w:tc>
+        <w:tc>
+          <w:tcPr>
+            <w:tcW w:w="1080" w:type="dxa"/>
+            <w:tcBorders>
+              <w:top w:val="single" w:sz="4" w:space="0" w:color="auto"/>
+              <w:left w:val="single" w:sz="4" w:space="0" w:color="auto"/>
+              <w:bottom w:val="single" w:sz="4" w:space="0" w:color="auto"/>
+              <w:right w:val="single" w:sz="4" w:space="0" w:color="auto"/>
+            </w:tcBorders>
+          </w:tcPr>
+          <w:p>
+            <w:pPr>
+              <w:tabs>
+                <w:tab w:val="left" w:pos="900"/>
+              </w:tabs>
+              <w:jc w:val="center"/>
+              <w:rPr>
+                <w:sz w:val="18"/>
+              </w:rPr>
+            </w:pPr>
+            <w:r>
+              <w:rPr>
+                <w:sz w:val="18"/>
+              </w:rPr>
+              <w:t>o</w:t>
+            </w:r>
+          </w:p>
+          <w:p>
+            <w:pPr>
+              <w:tabs>
+                <w:tab w:val="left" w:pos="900"/>
+              </w:tabs>
+              <w:jc w:val="center"/>
+              <w:rPr>
+                <w:sz w:val="18"/>
+              </w:rPr>
+            </w:pPr>
+            <w:r>
+              <w:rPr>
+                <w:sz w:val="18"/>
+              </w:rPr>
+              <w:t>o</w:t>
+            </w:r>
+          </w:p>
+          <w:p>
+            <w:pPr>
+              <w:tabs>
+                <w:tab w:val="left" w:pos="900"/>
+              </w:tabs>
+              <w:jc w:val="center"/>
+              <w:rPr>
+                <w:sz w:val="18"/>
+              </w:rPr>
+            </w:pPr>
+          </w:p>
+          <w:p>
+            <w:pPr>
+              <w:tabs>
+                <w:tab w:val="left" w:pos="900"/>
+              </w:tabs>
+              <w:jc w:val="center"/>
+              <w:rPr>
+                <w:sz w:val="18"/>
+              </w:rPr>
+            </w:pPr>
+            <w:r>
+              <w:rPr>
+                <w:sz w:val="18"/>
+              </w:rPr>
+              <w:t>x</w:t>
+            </w:r>
+          </w:p>
+          <w:p>
+            <w:pPr>
+              <w:tabs>
+                <w:tab w:val="left" w:pos="900"/>
+              </w:tabs>
+              <w:jc w:val="center"/>
+              <w:rPr>
+                <w:sz w:val="18"/>
+              </w:rPr>
+            </w:pPr>
+          </w:p>
+          <w:p>
+            <w:pPr>
+              <w:tabs>
+                <w:tab w:val="left" w:pos="900"/>
+              </w:tabs>
+              <w:jc w:val="center"/>
+              <w:rPr>
+                <w:sz w:val="18"/>
+              </w:rPr>
+            </w:pPr>
+            <w:r>
+              <w:rPr>
+                <w:sz w:val="18"/>
+              </w:rPr>
+              <w:t>o</w:t>
+            </w:r>
+          </w:p>
+          <w:p>
+            <w:pPr>
+              <w:tabs>
+                <w:tab w:val="left" w:pos="900"/>
+              </w:tabs>
+              <w:jc w:val="center"/>
+              <w:rPr>
+                <w:sz w:val="18"/>
+              </w:rPr>
+            </w:pPr>
+            <w:r>
+              <w:rPr>
+                <w:sz w:val="18"/>
+              </w:rPr>
+              <w:t>o</w:t>
+            </w:r>
+          </w:p>
+          <w:p>
+            <w:pPr>
+              <w:tabs>
+                <w:tab w:val="left" w:pos="900"/>
+              </w:tabs>
+              <w:jc w:val="center"/>
+              <w:rPr>
+                <w:sz w:val="18"/>
+              </w:rPr>
+            </w:pPr>
+            <w:r>
+              <w:rPr>
+                <w:sz w:val="18"/>
+              </w:rPr>
+              <w:t>x</w:t>
+            </w:r>
+          </w:p>
+          <w:p>
+            <w:pPr>
+              <w:tabs>
+                <w:tab w:val="left" w:pos="900"/>
+              </w:tabs>
+              <w:jc w:val="center"/>
+              <w:rPr>
+                <w:sz w:val="18"/>
+              </w:rPr>
+            </w:pPr>
+            <w:r>
+              <w:rPr>
+                <w:sz w:val="18"/>
+              </w:rPr>
+              <w:t>x</w:t>
+            </w:r>
+          </w:p>
+          <w:p>
+            <w:pPr>
+              <w:tabs>
+                <w:tab w:val="left" w:pos="900"/>
+              </w:tabs>
+              <w:jc w:val="center"/>
+              <w:rPr>
+                <w:sz w:val="18"/>
+              </w:rPr>
+            </w:pPr>
+            <w:r>
+              <w:rPr>
+                <w:sz w:val="18"/>
+              </w:rPr>
+              <w:t>o</w:t>
+            </w:r>
+          </w:p>
+          <w:p>
+            <w:pPr>
+              <w:tabs>
+                <w:tab w:val="left" w:pos="900"/>
+              </w:tabs>
+              <w:jc w:val="center"/>
+              <w:rPr>
+                <w:sz w:val="18"/>
+              </w:rPr>
+            </w:pPr>
+            <w:r>
+              <w:rPr>
+                <w:sz w:val="18"/>
+              </w:rPr>
+              <w:t>o</w:t>
+            </w:r>
+          </w:p>
+          <w:p>
+            <w:pPr>
+              <w:tabs>
+                <w:tab w:val="left" w:pos="900"/>
+              </w:tabs>
+              <w:jc w:val="center"/>
+              <w:rPr>
+                <w:sz w:val="18"/>
+              </w:rPr>
+            </w:pPr>
+            <w:r>
+              <w:rPr>
+                <w:sz w:val="18"/>
+              </w:rPr>
+              <w:t>o</w:t>
+            </w:r>
+          </w:p>
+          <w:p>
+            <w:pPr>
+              <w:tabs>
+                <w:tab w:val="left" w:pos="900"/>
+              </w:tabs>
+              <w:jc w:val="center"/>
+              <w:rPr>
+                <w:sz w:val="18"/>
+              </w:rPr>
+            </w:pPr>
+            <w:r>
+              <w:rPr>
+                <w:sz w:val="18"/>
+              </w:rPr>
+              <w:t>o</w:t>
+            </w:r>
+          </w:p>
+          <w:p>
+            <w:pPr>
+              <w:tabs>
+                <w:tab w:val="left" w:pos="900"/>
+              </w:tabs>
+              <w:jc w:val="center"/>
+              <w:rPr>
+                <w:sz w:val="18"/>
+              </w:rPr>
+            </w:pPr>
+            <w:r>
+              <w:rPr>
+                <w:sz w:val="18"/>
+              </w:rPr>
+              <w:t>o</w:t>
+            </w:r>
+          </w:p>
+        </w:tc>
+        <w:tc>
+          <w:tcPr>
+            <w:tcW w:w="1080" w:type="dxa"/>
+            <w:tcBorders>
+              <w:top w:val="single" w:sz="4" w:space="0" w:color="auto"/>
+              <w:left w:val="single" w:sz="4" w:space="0" w:color="auto"/>
+              <w:bottom w:val="single" w:sz="4" w:space="0" w:color="auto"/>
+              <w:right w:val="single" w:sz="4" w:space="0" w:color="auto"/>
+            </w:tcBorders>
+          </w:tcPr>
+          <w:p>
+            <w:pPr>
+              <w:tabs>
+                <w:tab w:val="left" w:pos="900"/>
+              </w:tabs>
+              <w:jc w:val="center"/>
+              <w:rPr>
+                <w:sz w:val="18"/>
+              </w:rPr>
+            </w:pPr>
+            <w:r>
+              <w:rPr>
+                <w:sz w:val="18"/>
+              </w:rPr>
+              <w:t>o</w:t>
+            </w:r>
+          </w:p>
+          <w:p>
+            <w:pPr>
+              <w:tabs>
+                <w:tab w:val="left" w:pos="900"/>
+              </w:tabs>
+              <w:jc w:val="center"/>
+              <w:rPr>
+                <w:sz w:val="18"/>
+              </w:rPr>
+            </w:pPr>
+            <w:r>
+              <w:rPr>
+                <w:sz w:val="18"/>
+              </w:rPr>
+              <w:t>o</w:t>
+            </w:r>
+          </w:p>
+          <w:p>
+            <w:pPr>
+              <w:tabs>
+                <w:tab w:val="left" w:pos="900"/>
+              </w:tabs>
+              <w:jc w:val="center"/>
+              <w:rPr>
+                <w:sz w:val="18"/>
+              </w:rPr>
+            </w:pPr>
+          </w:p>
+          <w:p>
+            <w:pPr>
+              <w:tabs>
+                <w:tab w:val="left" w:pos="900"/>
+              </w:tabs>
+              <w:jc w:val="center"/>
+              <w:rPr>
+                <w:sz w:val="18"/>
+              </w:rPr>
+            </w:pPr>
+            <w:r>
+              <w:rPr>
+                <w:sz w:val="18"/>
+              </w:rPr>
+              <w:t>o</w:t>
+            </w:r>
+          </w:p>
+          <w:p>
+            <w:pPr>
+              <w:tabs>
+                <w:tab w:val="left" w:pos="900"/>
+              </w:tabs>
+              <w:jc w:val="center"/>
+              <w:rPr>
+                <w:sz w:val="18"/>
+              </w:rPr>
+            </w:pPr>
+          </w:p>
+          <w:p>
+            <w:pPr>
+              <w:tabs>
+                <w:tab w:val="left" w:pos="900"/>
+              </w:tabs>
+              <w:jc w:val="center"/>
+              <w:rPr>
+                <w:sz w:val="18"/>
+              </w:rPr>
+            </w:pPr>
+            <w:r>
+              <w:rPr>
+                <w:sz w:val="18"/>
+              </w:rPr>
+              <w:t>o</w:t>
+            </w:r>
+          </w:p>
+          <w:p>
+            <w:pPr>
+              <w:tabs>
+                <w:tab w:val="left" w:pos="900"/>
+              </w:tabs>
+              <w:jc w:val="center"/>
+              <w:rPr>
+                <w:sz w:val="18"/>
+              </w:rPr>
+            </w:pPr>
+            <w:r>
+              <w:rPr>
+                <w:sz w:val="18"/>
+              </w:rPr>
+              <w:t>x</w:t>
+            </w:r>
+          </w:p>
+          <w:p>
+            <w:pPr>
+              <w:tabs>
+                <w:tab w:val="left" w:pos="900"/>
+              </w:tabs>
+              <w:jc w:val="center"/>
+              <w:rPr>
+                <w:sz w:val="18"/>
+              </w:rPr>
+            </w:pPr>
+            <w:r>
+              <w:rPr>
+                <w:sz w:val="18"/>
+              </w:rPr>
+              <w:t>o</w:t>
+            </w:r>
+          </w:p>
+          <w:p>
+            <w:pPr>
+              <w:tabs>
+                <w:tab w:val="left" w:pos="900"/>
+              </w:tabs>
+              <w:jc w:val="center"/>
+              <w:rPr>
+                <w:sz w:val="18"/>
+              </w:rPr>
+            </w:pPr>
+            <w:r>
+              <w:rPr>
+                <w:sz w:val="18"/>
+              </w:rPr>
+              <w:t>o</w:t>
+            </w:r>
+          </w:p>
+          <w:p>
+            <w:pPr>
+              <w:tabs>
+                <w:tab w:val="left" w:pos="900"/>
+              </w:tabs>
+              <w:jc w:val="center"/>
+              <w:rPr>
+                <w:sz w:val="18"/>
+              </w:rPr>
+            </w:pPr>
+            <w:r>
+              <w:rPr>
+                <w:sz w:val="18"/>
+              </w:rPr>
+              <w:t>o</w:t>
+            </w:r>
+          </w:p>
+          <w:p>
+            <w:pPr>
+              <w:tabs>
+                <w:tab w:val="left" w:pos="900"/>
+              </w:tabs>
+              <w:jc w:val="center"/>
+              <w:rPr>
+                <w:sz w:val="18"/>
+              </w:rPr>
+            </w:pPr>
+            <w:r>
+              <w:rPr>
+                <w:sz w:val="18"/>
+              </w:rPr>
+              <w:t>x</w:t>
+            </w:r>
+          </w:p>
+          <w:p>
+            <w:pPr>
+              <w:tabs>
+                <w:tab w:val="left" w:pos="900"/>
+              </w:tabs>
+              <w:jc w:val="center"/>
+              <w:rPr>
+                <w:sz w:val="18"/>
+              </w:rPr>
+            </w:pPr>
+            <w:r>
+              <w:rPr>
+                <w:sz w:val="18"/>
+              </w:rPr>
+              <w:t>x</w:t>
+            </w:r>
+          </w:p>
+          <w:p>
+            <w:pPr>
+              <w:tabs>
+                <w:tab w:val="left" w:pos="900"/>
+              </w:tabs>
+              <w:jc w:val="center"/>
+              <w:rPr>
+                <w:sz w:val="18"/>
+              </w:rPr>
+            </w:pPr>
+            <w:r>
+              <w:rPr>
+                <w:sz w:val="18"/>
+              </w:rPr>
+              <w:t>o</w:t>
+            </w:r>
+          </w:p>
+          <w:p>
+            <w:pPr>
+              <w:tabs>
+                <w:tab w:val="left" w:pos="900"/>
+              </w:tabs>
+              <w:jc w:val="center"/>
+              <w:rPr>
+                <w:sz w:val="18"/>
+              </w:rPr>
+            </w:pPr>
+            <w:r>
+              <w:rPr>
+                <w:sz w:val="18"/>
+              </w:rPr>
+              <w:t>x</w:t>
+            </w:r>
+          </w:p>
+        </w:tc>
+      </w:tr>
+      <w:tr>
+        <w:tc>
+          <w:tcPr>
+            <w:tcW w:w="6048" w:type="dxa"/>
+            <w:tcBorders>
+              <w:top w:val="single" w:sz="4" w:space="0" w:color="auto"/>
+              <w:left w:val="single" w:sz="4" w:space="0" w:color="auto"/>
+              <w:bottom w:val="single" w:sz="4" w:space="0" w:color="auto"/>
+              <w:right w:val="single" w:sz="4" w:space="0" w:color="auto"/>
+            </w:tcBorders>
+            <w:hideMark/>
+          </w:tcPr>
+          <w:p>
+            <w:pPr>
+              <w:tabs>
+                <w:tab w:val="left" w:pos="900"/>
+              </w:tabs>
+              <w:rPr>
+                <w:sz w:val="18"/>
+              </w:rPr>
+            </w:pPr>
+            <w:r>
+              <w:rPr>
+                <w:sz w:val="18"/>
+              </w:rPr>
+              <w:t>Totaaloordeel:</w:t>
+            </w:r>
+          </w:p>
+        </w:tc>
+        <w:tc>
+          <w:tcPr>
+            <w:tcW w:w="1080" w:type="dxa"/>
+            <w:tcBorders>
+              <w:top w:val="single" w:sz="4" w:space="0" w:color="auto"/>
+              <w:left w:val="single" w:sz="4" w:space="0" w:color="auto"/>
+              <w:bottom w:val="single" w:sz="4" w:space="0" w:color="auto"/>
+              <w:right w:val="single" w:sz="4" w:space="0" w:color="auto"/>
+            </w:tcBorders>
+            <w:hideMark/>
+          </w:tcPr>
+          <w:p>
+            <w:pPr>
+              <w:tabs>
+                <w:tab w:val="left" w:pos="900"/>
+              </w:tabs>
+              <w:jc w:val="center"/>
+              <w:rPr>
+                <w:sz w:val="18"/>
+              </w:rPr>
+            </w:pPr>
+            <w:r>
+              <w:rPr>
+                <w:sz w:val="18"/>
+              </w:rPr>
+              <w:t>o</w:t>
+            </w:r>
+          </w:p>
+        </w:tc>
+        <w:tc>
+          <w:tcPr>
+            <w:tcW w:w="1080" w:type="dxa"/>
+            <w:tcBorders>
+              <w:top w:val="single" w:sz="4" w:space="0" w:color="auto"/>
+              <w:left w:val="single" w:sz="4" w:space="0" w:color="auto"/>
+              <w:bottom w:val="single" w:sz="4" w:space="0" w:color="auto"/>
+              <w:right w:val="single" w:sz="4" w:space="0" w:color="auto"/>
+            </w:tcBorders>
+            <w:hideMark/>
+          </w:tcPr>
+          <w:p>
+            <w:pPr>
+              <w:tabs>
+                <w:tab w:val="left" w:pos="900"/>
+              </w:tabs>
+              <w:jc w:val="center"/>
+              <w:rPr>
+                <w:sz w:val="18"/>
+              </w:rPr>
+            </w:pPr>
+            <w:r>
+              <w:rPr>
+                <w:sz w:val="18"/>
+              </w:rPr>
+              <w:t>x</w:t>
+            </w:r>
+          </w:p>
+        </w:tc>
+        <w:tc>
+          <w:tcPr>
+            <w:tcW w:w="1080" w:type="dxa"/>
+            <w:tcBorders>
+              <w:top w:val="single" w:sz="4" w:space="0" w:color="auto"/>
+              <w:left w:val="single" w:sz="4" w:space="0" w:color="auto"/>
+              <w:bottom w:val="single" w:sz="4" w:space="0" w:color="auto"/>
+              <w:right w:val="single" w:sz="4" w:space="0" w:color="auto"/>
+            </w:tcBorders>
+            <w:hideMark/>
+          </w:tcPr>
+          <w:p>
+            <w:pPr>
+              <w:tabs>
+                <w:tab w:val="left" w:pos="900"/>
+              </w:tabs>
+              <w:jc w:val="center"/>
+              <w:rPr>
+                <w:sz w:val="18"/>
+              </w:rPr>
+            </w:pPr>
+            <w:r>
+              <w:rPr>
+                <w:sz w:val="18"/>
+              </w:rPr>
+              <w:t xml:space="preserve">o </w:t>
+            </w:r>
+          </w:p>
+        </w:tc>
+      </w:tr>
+    </w:tbl>
+    <w:p>
+      <w:pPr>
+        <w:pStyle w:val="Heading1"/>
+      </w:pPr>
+      <w:r>
+        <w:t>Motivatie:</w:t>
+      </w:r>
     </w:p>
     <w:p>
-      <w:pPr>
-        <w:rPr>
-          <w:rFonts w:ascii="Helvetica" w:eastAsia="Times New Roman" w:hAnsi="Helvetica" w:cs="Helvetica"/>
-          <w:b/>
-          <w:color w:val="000000"/>
-          <w:szCs w:val="20"/>
-          <w:lang w:val="nl-NL"/>
-        </w:rPr>
-      </w:pPr>
       <w:r>
-        <w:rPr>
-          <w:rFonts w:ascii="Helvetica" w:eastAsia="Times New Roman" w:hAnsi="Helvetica" w:cs="Helvetica"/>
-          <w:b/>
-          <w:color w:val="000000"/>
-          <w:szCs w:val="20"/>
-          <w:lang w:val="nl-NL"/>
-        </w:rPr>
-        <w:t>Zwakke punten</w:t>
+        <w:t>Tijdens dit blok was ik de notulist, dat betekende dat ik minder meedeed met de discussies, maar wel bijhield wat er gezegd werd. Tijdens het bijhouden van de punten kon ik zien welke punten er behandeld waren en wat er nog moest gebeuren. Ook tijdens vergaderingen zorgde ik ervoor dat het tempo erin bleef door aan te geven wat er nog behandeld moest worden. In het volgende blok wil ik een actievere rol gaan spelen in de discussies, maar als notulist is dat lastig gebleken.</w:t>
       </w:r>
     </w:p>
     <w:p>
       <w:pPr>
-        <w:rPr>
-          <w:rFonts w:ascii="Helvetica" w:eastAsia="Times New Roman" w:hAnsi="Helvetica" w:cs="Helvetica"/>
-          <w:color w:val="000000"/>
-          <w:szCs w:val="20"/>
-          <w:lang w:val="nl-NL"/>
-        </w:rPr>
+        <w:pStyle w:val="Heading1"/>
       </w:pPr>
       <w:r>
-        <w:rPr>
-          <w:rFonts w:ascii="Helvetica" w:eastAsia="Times New Roman" w:hAnsi="Helvetica" w:cs="Helvetica"/>
-          <w:color w:val="000000"/>
-          <w:szCs w:val="20"/>
-          <w:lang w:val="nl-NL"/>
-        </w:rPr>
-        <w:t>Mijn zwakke punten zijn onder andere dat ik nogal perfectionistisch kan zijn, waardoor ik dingen uit kan stellen tot het laatste moment, omdat ik dan alles zo goed mogelijk wil krijgen. Ook weet ik dat ik problemen heb met het georganiseerd werken. Hiervoor moet ik dus goede planningen maken.</w:t>
+        <w:lastRenderedPageBreak/>
+        <w:t>Ben je een beslisser?</w:t>
       </w:r>
     </w:p>
     <w:p>
       <w:pPr>
+        <w:tabs>
+          <w:tab w:val="left" w:pos="900"/>
+        </w:tabs>
         <w:rPr>
-          <w:rFonts w:ascii="Helvetica" w:eastAsia="Times New Roman" w:hAnsi="Helvetica" w:cs="Helvetica"/>
-          <w:color w:val="000000"/>
-          <w:szCs w:val="20"/>
-          <w:lang w:val="nl-NL"/>
+          <w:b/>
+          <w:bCs/>
         </w:rPr>
       </w:pPr>
     </w:p>
+    <w:tbl>
+      <w:tblPr>
+        <w:tblW w:w="0" w:type="auto"/>
+        <w:tblBorders>
+          <w:top w:val="single" w:sz="4" w:space="0" w:color="auto"/>
+          <w:left w:val="single" w:sz="4" w:space="0" w:color="auto"/>
+          <w:bottom w:val="single" w:sz="4" w:space="0" w:color="auto"/>
+          <w:right w:val="single" w:sz="4" w:space="0" w:color="auto"/>
+          <w:insideH w:val="single" w:sz="4" w:space="0" w:color="auto"/>
+          <w:insideV w:val="single" w:sz="4" w:space="0" w:color="auto"/>
+        </w:tblBorders>
+        <w:tblLook w:val="04A0" w:firstRow="1" w:lastRow="0" w:firstColumn="1" w:lastColumn="0" w:noHBand="0" w:noVBand="1"/>
+      </w:tblPr>
+      <w:tblGrid>
+        <w:gridCol w:w="5841"/>
+        <w:gridCol w:w="1058"/>
+        <w:gridCol w:w="1060"/>
+        <w:gridCol w:w="1058"/>
+      </w:tblGrid>
+      <w:tr>
+        <w:tc>
+          <w:tcPr>
+            <w:tcW w:w="6048" w:type="dxa"/>
+            <w:tcBorders>
+              <w:top w:val="single" w:sz="4" w:space="0" w:color="auto"/>
+              <w:left w:val="single" w:sz="4" w:space="0" w:color="auto"/>
+              <w:bottom w:val="single" w:sz="4" w:space="0" w:color="auto"/>
+              <w:right w:val="single" w:sz="4" w:space="0" w:color="auto"/>
+            </w:tcBorders>
+            <w:hideMark/>
+          </w:tcPr>
+          <w:p>
+            <w:pPr>
+              <w:tabs>
+                <w:tab w:val="left" w:pos="900"/>
+              </w:tabs>
+              <w:rPr>
+                <w:sz w:val="18"/>
+              </w:rPr>
+            </w:pPr>
+            <w:r>
+              <w:rPr>
+                <w:sz w:val="18"/>
+              </w:rPr>
+              <w:t>Gedragskenmerk</w:t>
+            </w:r>
+          </w:p>
+        </w:tc>
+        <w:tc>
+          <w:tcPr>
+            <w:tcW w:w="1080" w:type="dxa"/>
+            <w:tcBorders>
+              <w:top w:val="single" w:sz="4" w:space="0" w:color="auto"/>
+              <w:left w:val="single" w:sz="4" w:space="0" w:color="auto"/>
+              <w:bottom w:val="single" w:sz="4" w:space="0" w:color="auto"/>
+              <w:right w:val="single" w:sz="4" w:space="0" w:color="auto"/>
+            </w:tcBorders>
+            <w:hideMark/>
+          </w:tcPr>
+          <w:p>
+            <w:pPr>
+              <w:tabs>
+                <w:tab w:val="left" w:pos="900"/>
+              </w:tabs>
+              <w:jc w:val="center"/>
+              <w:rPr>
+                <w:sz w:val="18"/>
+              </w:rPr>
+            </w:pPr>
+            <w:r>
+              <w:rPr>
+                <w:sz w:val="18"/>
+              </w:rPr>
+              <w:t>zwak</w:t>
+            </w:r>
+          </w:p>
+        </w:tc>
+        <w:tc>
+          <w:tcPr>
+            <w:tcW w:w="1080" w:type="dxa"/>
+            <w:tcBorders>
+              <w:top w:val="single" w:sz="4" w:space="0" w:color="auto"/>
+              <w:left w:val="single" w:sz="4" w:space="0" w:color="auto"/>
+              <w:bottom w:val="single" w:sz="4" w:space="0" w:color="auto"/>
+              <w:right w:val="single" w:sz="4" w:space="0" w:color="auto"/>
+            </w:tcBorders>
+            <w:hideMark/>
+          </w:tcPr>
+          <w:p>
+            <w:pPr>
+              <w:tabs>
+                <w:tab w:val="left" w:pos="900"/>
+              </w:tabs>
+              <w:jc w:val="center"/>
+              <w:rPr>
+                <w:sz w:val="18"/>
+              </w:rPr>
+            </w:pPr>
+            <w:r>
+              <w:rPr>
+                <w:sz w:val="18"/>
+              </w:rPr>
+              <w:t>matig</w:t>
+            </w:r>
+          </w:p>
+        </w:tc>
+        <w:tc>
+          <w:tcPr>
+            <w:tcW w:w="1080" w:type="dxa"/>
+            <w:tcBorders>
+              <w:top w:val="single" w:sz="4" w:space="0" w:color="auto"/>
+              <w:left w:val="single" w:sz="4" w:space="0" w:color="auto"/>
+              <w:bottom w:val="single" w:sz="4" w:space="0" w:color="auto"/>
+              <w:right w:val="single" w:sz="4" w:space="0" w:color="auto"/>
+            </w:tcBorders>
+            <w:hideMark/>
+          </w:tcPr>
+          <w:p>
+            <w:pPr>
+              <w:tabs>
+                <w:tab w:val="left" w:pos="900"/>
+              </w:tabs>
+              <w:jc w:val="center"/>
+              <w:rPr>
+                <w:sz w:val="18"/>
+              </w:rPr>
+            </w:pPr>
+            <w:r>
+              <w:rPr>
+                <w:sz w:val="18"/>
+              </w:rPr>
+              <w:t>goed</w:t>
+            </w:r>
+          </w:p>
+        </w:tc>
+      </w:tr>
+      <w:tr>
+        <w:tc>
+          <w:tcPr>
+            <w:tcW w:w="6048" w:type="dxa"/>
+            <w:tcBorders>
+              <w:top w:val="single" w:sz="4" w:space="0" w:color="auto"/>
+              <w:left w:val="single" w:sz="4" w:space="0" w:color="auto"/>
+              <w:bottom w:val="single" w:sz="4" w:space="0" w:color="auto"/>
+              <w:right w:val="single" w:sz="4" w:space="0" w:color="auto"/>
+            </w:tcBorders>
+            <w:hideMark/>
+          </w:tcPr>
+          <w:p>
+            <w:pPr>
+              <w:numPr>
+                <w:ilvl w:val="0"/>
+                <w:numId w:val="2"/>
+              </w:numPr>
+              <w:ind w:left="360"/>
+              <w:rPr>
+                <w:sz w:val="18"/>
+              </w:rPr>
+            </w:pPr>
+            <w:r>
+              <w:rPr>
+                <w:sz w:val="18"/>
+              </w:rPr>
+              <w:t>Ik bezit je het vermogen om moeilijke beslissingen te nemen die gevolgen hebben voor mezelf en anderen.</w:t>
+            </w:r>
+          </w:p>
+          <w:p>
+            <w:pPr>
+              <w:numPr>
+                <w:ilvl w:val="0"/>
+                <w:numId w:val="2"/>
+              </w:numPr>
+              <w:ind w:left="360"/>
+              <w:rPr>
+                <w:sz w:val="18"/>
+              </w:rPr>
+            </w:pPr>
+            <w:r>
+              <w:rPr>
+                <w:sz w:val="18"/>
+              </w:rPr>
+              <w:t>Ik sta open voor suggesties en voorstellen van anderen</w:t>
+            </w:r>
+          </w:p>
+          <w:p>
+            <w:pPr>
+              <w:numPr>
+                <w:ilvl w:val="0"/>
+                <w:numId w:val="2"/>
+              </w:numPr>
+              <w:ind w:left="360"/>
+              <w:rPr>
+                <w:sz w:val="18"/>
+              </w:rPr>
+            </w:pPr>
+            <w:r>
+              <w:rPr>
+                <w:sz w:val="18"/>
+              </w:rPr>
+              <w:t>Ik weeg de verschillende mogelijkheden af tegen de doelstellingen die bereikt moeten worden.</w:t>
+            </w:r>
+          </w:p>
+          <w:p>
+            <w:pPr>
+              <w:numPr>
+                <w:ilvl w:val="0"/>
+                <w:numId w:val="2"/>
+              </w:numPr>
+              <w:ind w:left="360"/>
+              <w:rPr>
+                <w:sz w:val="18"/>
+              </w:rPr>
+            </w:pPr>
+            <w:r>
+              <w:rPr>
+                <w:sz w:val="18"/>
+              </w:rPr>
+              <w:t>Ik hak knopen door.</w:t>
+            </w:r>
+          </w:p>
+        </w:tc>
+        <w:tc>
+          <w:tcPr>
+            <w:tcW w:w="1080" w:type="dxa"/>
+            <w:tcBorders>
+              <w:top w:val="single" w:sz="4" w:space="0" w:color="auto"/>
+              <w:left w:val="single" w:sz="4" w:space="0" w:color="auto"/>
+              <w:bottom w:val="single" w:sz="4" w:space="0" w:color="auto"/>
+              <w:right w:val="single" w:sz="4" w:space="0" w:color="auto"/>
+            </w:tcBorders>
+          </w:tcPr>
+          <w:p>
+            <w:pPr>
+              <w:tabs>
+                <w:tab w:val="left" w:pos="900"/>
+              </w:tabs>
+              <w:jc w:val="center"/>
+              <w:rPr>
+                <w:sz w:val="18"/>
+              </w:rPr>
+            </w:pPr>
+            <w:r>
+              <w:rPr>
+                <w:sz w:val="18"/>
+              </w:rPr>
+              <w:t>o</w:t>
+            </w:r>
+          </w:p>
+          <w:p>
+            <w:pPr>
+              <w:tabs>
+                <w:tab w:val="left" w:pos="900"/>
+              </w:tabs>
+              <w:jc w:val="center"/>
+              <w:rPr>
+                <w:sz w:val="18"/>
+              </w:rPr>
+            </w:pPr>
+          </w:p>
+          <w:p>
+            <w:pPr>
+              <w:tabs>
+                <w:tab w:val="left" w:pos="900"/>
+              </w:tabs>
+              <w:jc w:val="center"/>
+              <w:rPr>
+                <w:sz w:val="18"/>
+              </w:rPr>
+            </w:pPr>
+            <w:r>
+              <w:rPr>
+                <w:sz w:val="18"/>
+              </w:rPr>
+              <w:t>o</w:t>
+            </w:r>
+          </w:p>
+          <w:p>
+            <w:pPr>
+              <w:tabs>
+                <w:tab w:val="left" w:pos="900"/>
+              </w:tabs>
+              <w:jc w:val="center"/>
+              <w:rPr>
+                <w:sz w:val="18"/>
+              </w:rPr>
+            </w:pPr>
+            <w:r>
+              <w:rPr>
+                <w:sz w:val="18"/>
+              </w:rPr>
+              <w:t>o</w:t>
+            </w:r>
+          </w:p>
+          <w:p>
+            <w:pPr>
+              <w:tabs>
+                <w:tab w:val="left" w:pos="900"/>
+              </w:tabs>
+              <w:jc w:val="center"/>
+              <w:rPr>
+                <w:sz w:val="18"/>
+              </w:rPr>
+            </w:pPr>
+          </w:p>
+          <w:p>
+            <w:pPr>
+              <w:tabs>
+                <w:tab w:val="left" w:pos="900"/>
+              </w:tabs>
+              <w:jc w:val="center"/>
+              <w:rPr>
+                <w:sz w:val="18"/>
+              </w:rPr>
+            </w:pPr>
+            <w:r>
+              <w:rPr>
+                <w:sz w:val="18"/>
+              </w:rPr>
+              <w:t>x</w:t>
+            </w:r>
+          </w:p>
+        </w:tc>
+        <w:tc>
+          <w:tcPr>
+            <w:tcW w:w="1080" w:type="dxa"/>
+            <w:tcBorders>
+              <w:top w:val="single" w:sz="4" w:space="0" w:color="auto"/>
+              <w:left w:val="single" w:sz="4" w:space="0" w:color="auto"/>
+              <w:bottom w:val="single" w:sz="4" w:space="0" w:color="auto"/>
+              <w:right w:val="single" w:sz="4" w:space="0" w:color="auto"/>
+            </w:tcBorders>
+          </w:tcPr>
+          <w:p>
+            <w:pPr>
+              <w:tabs>
+                <w:tab w:val="left" w:pos="900"/>
+              </w:tabs>
+              <w:jc w:val="center"/>
+              <w:rPr>
+                <w:sz w:val="18"/>
+              </w:rPr>
+            </w:pPr>
+            <w:r>
+              <w:rPr>
+                <w:sz w:val="18"/>
+              </w:rPr>
+              <w:t>o</w:t>
+            </w:r>
+          </w:p>
+          <w:p>
+            <w:pPr>
+              <w:tabs>
+                <w:tab w:val="left" w:pos="900"/>
+              </w:tabs>
+              <w:jc w:val="center"/>
+              <w:rPr>
+                <w:sz w:val="18"/>
+              </w:rPr>
+            </w:pPr>
+          </w:p>
+          <w:p>
+            <w:pPr>
+              <w:tabs>
+                <w:tab w:val="left" w:pos="900"/>
+              </w:tabs>
+              <w:jc w:val="center"/>
+              <w:rPr>
+                <w:sz w:val="18"/>
+              </w:rPr>
+            </w:pPr>
+            <w:r>
+              <w:rPr>
+                <w:sz w:val="18"/>
+              </w:rPr>
+              <w:t>x</w:t>
+            </w:r>
+          </w:p>
+          <w:p>
+            <w:pPr>
+              <w:tabs>
+                <w:tab w:val="left" w:pos="900"/>
+              </w:tabs>
+              <w:jc w:val="center"/>
+              <w:rPr>
+                <w:sz w:val="18"/>
+              </w:rPr>
+            </w:pPr>
+            <w:r>
+              <w:rPr>
+                <w:sz w:val="18"/>
+              </w:rPr>
+              <w:t>o</w:t>
+            </w:r>
+          </w:p>
+          <w:p>
+            <w:pPr>
+              <w:tabs>
+                <w:tab w:val="left" w:pos="900"/>
+              </w:tabs>
+              <w:jc w:val="center"/>
+              <w:rPr>
+                <w:sz w:val="18"/>
+              </w:rPr>
+            </w:pPr>
+          </w:p>
+          <w:p>
+            <w:pPr>
+              <w:tabs>
+                <w:tab w:val="left" w:pos="900"/>
+              </w:tabs>
+              <w:jc w:val="center"/>
+              <w:rPr>
+                <w:sz w:val="18"/>
+              </w:rPr>
+            </w:pPr>
+            <w:r>
+              <w:rPr>
+                <w:sz w:val="18"/>
+              </w:rPr>
+              <w:t>o</w:t>
+            </w:r>
+          </w:p>
+        </w:tc>
+        <w:tc>
+          <w:tcPr>
+            <w:tcW w:w="1080" w:type="dxa"/>
+            <w:tcBorders>
+              <w:top w:val="single" w:sz="4" w:space="0" w:color="auto"/>
+              <w:left w:val="single" w:sz="4" w:space="0" w:color="auto"/>
+              <w:bottom w:val="single" w:sz="4" w:space="0" w:color="auto"/>
+              <w:right w:val="single" w:sz="4" w:space="0" w:color="auto"/>
+            </w:tcBorders>
+          </w:tcPr>
+          <w:p>
+            <w:pPr>
+              <w:tabs>
+                <w:tab w:val="left" w:pos="900"/>
+              </w:tabs>
+              <w:jc w:val="center"/>
+              <w:rPr>
+                <w:sz w:val="18"/>
+              </w:rPr>
+            </w:pPr>
+            <w:r>
+              <w:rPr>
+                <w:sz w:val="18"/>
+              </w:rPr>
+              <w:t>x</w:t>
+            </w:r>
+          </w:p>
+          <w:p>
+            <w:pPr>
+              <w:tabs>
+                <w:tab w:val="left" w:pos="900"/>
+              </w:tabs>
+              <w:jc w:val="center"/>
+              <w:rPr>
+                <w:sz w:val="18"/>
+              </w:rPr>
+            </w:pPr>
+          </w:p>
+          <w:p>
+            <w:pPr>
+              <w:tabs>
+                <w:tab w:val="left" w:pos="900"/>
+              </w:tabs>
+              <w:jc w:val="center"/>
+              <w:rPr>
+                <w:sz w:val="18"/>
+              </w:rPr>
+            </w:pPr>
+            <w:r>
+              <w:rPr>
+                <w:sz w:val="18"/>
+              </w:rPr>
+              <w:t>o</w:t>
+            </w:r>
+          </w:p>
+          <w:p>
+            <w:pPr>
+              <w:tabs>
+                <w:tab w:val="left" w:pos="900"/>
+              </w:tabs>
+              <w:jc w:val="center"/>
+              <w:rPr>
+                <w:sz w:val="18"/>
+              </w:rPr>
+            </w:pPr>
+            <w:r>
+              <w:rPr>
+                <w:sz w:val="18"/>
+              </w:rPr>
+              <w:t>x</w:t>
+            </w:r>
+          </w:p>
+          <w:p>
+            <w:pPr>
+              <w:tabs>
+                <w:tab w:val="left" w:pos="900"/>
+              </w:tabs>
+              <w:jc w:val="center"/>
+              <w:rPr>
+                <w:sz w:val="18"/>
+              </w:rPr>
+            </w:pPr>
+          </w:p>
+          <w:p>
+            <w:pPr>
+              <w:tabs>
+                <w:tab w:val="left" w:pos="900"/>
+              </w:tabs>
+              <w:jc w:val="center"/>
+              <w:rPr>
+                <w:sz w:val="18"/>
+              </w:rPr>
+            </w:pPr>
+            <w:r>
+              <w:rPr>
+                <w:sz w:val="18"/>
+              </w:rPr>
+              <w:t>o</w:t>
+            </w:r>
+          </w:p>
+        </w:tc>
+      </w:tr>
+      <w:tr>
+        <w:tc>
+          <w:tcPr>
+            <w:tcW w:w="6048" w:type="dxa"/>
+            <w:tcBorders>
+              <w:top w:val="single" w:sz="4" w:space="0" w:color="auto"/>
+              <w:left w:val="single" w:sz="4" w:space="0" w:color="auto"/>
+              <w:bottom w:val="single" w:sz="4" w:space="0" w:color="auto"/>
+              <w:right w:val="single" w:sz="4" w:space="0" w:color="auto"/>
+            </w:tcBorders>
+            <w:hideMark/>
+          </w:tcPr>
+          <w:p>
+            <w:pPr>
+              <w:tabs>
+                <w:tab w:val="left" w:pos="900"/>
+              </w:tabs>
+              <w:rPr>
+                <w:sz w:val="18"/>
+              </w:rPr>
+            </w:pPr>
+            <w:r>
+              <w:rPr>
+                <w:sz w:val="18"/>
+              </w:rPr>
+              <w:t>Totaaloordeel:</w:t>
+            </w:r>
+          </w:p>
+        </w:tc>
+        <w:tc>
+          <w:tcPr>
+            <w:tcW w:w="1080" w:type="dxa"/>
+            <w:tcBorders>
+              <w:top w:val="single" w:sz="4" w:space="0" w:color="auto"/>
+              <w:left w:val="single" w:sz="4" w:space="0" w:color="auto"/>
+              <w:bottom w:val="single" w:sz="4" w:space="0" w:color="auto"/>
+              <w:right w:val="single" w:sz="4" w:space="0" w:color="auto"/>
+            </w:tcBorders>
+            <w:hideMark/>
+          </w:tcPr>
+          <w:p>
+            <w:pPr>
+              <w:tabs>
+                <w:tab w:val="left" w:pos="900"/>
+              </w:tabs>
+              <w:jc w:val="center"/>
+              <w:rPr>
+                <w:sz w:val="18"/>
+              </w:rPr>
+            </w:pPr>
+            <w:r>
+              <w:rPr>
+                <w:sz w:val="18"/>
+              </w:rPr>
+              <w:t>o</w:t>
+            </w:r>
+          </w:p>
+        </w:tc>
+        <w:tc>
+          <w:tcPr>
+            <w:tcW w:w="1080" w:type="dxa"/>
+            <w:tcBorders>
+              <w:top w:val="single" w:sz="4" w:space="0" w:color="auto"/>
+              <w:left w:val="single" w:sz="4" w:space="0" w:color="auto"/>
+              <w:bottom w:val="single" w:sz="4" w:space="0" w:color="auto"/>
+              <w:right w:val="single" w:sz="4" w:space="0" w:color="auto"/>
+            </w:tcBorders>
+            <w:hideMark/>
+          </w:tcPr>
+          <w:p>
+            <w:pPr>
+              <w:tabs>
+                <w:tab w:val="left" w:pos="900"/>
+              </w:tabs>
+              <w:jc w:val="center"/>
+              <w:rPr>
+                <w:sz w:val="18"/>
+              </w:rPr>
+            </w:pPr>
+            <w:r>
+              <w:rPr>
+                <w:sz w:val="18"/>
+              </w:rPr>
+              <w:t>x</w:t>
+            </w:r>
+          </w:p>
+        </w:tc>
+        <w:tc>
+          <w:tcPr>
+            <w:tcW w:w="1080" w:type="dxa"/>
+            <w:tcBorders>
+              <w:top w:val="single" w:sz="4" w:space="0" w:color="auto"/>
+              <w:left w:val="single" w:sz="4" w:space="0" w:color="auto"/>
+              <w:bottom w:val="single" w:sz="4" w:space="0" w:color="auto"/>
+              <w:right w:val="single" w:sz="4" w:space="0" w:color="auto"/>
+            </w:tcBorders>
+            <w:hideMark/>
+          </w:tcPr>
+          <w:p>
+            <w:pPr>
+              <w:tabs>
+                <w:tab w:val="left" w:pos="900"/>
+              </w:tabs>
+              <w:jc w:val="center"/>
+              <w:rPr>
+                <w:sz w:val="18"/>
+              </w:rPr>
+            </w:pPr>
+            <w:r>
+              <w:rPr>
+                <w:sz w:val="18"/>
+              </w:rPr>
+              <w:t xml:space="preserve">o </w:t>
+            </w:r>
+          </w:p>
+        </w:tc>
+      </w:tr>
+    </w:tbl>
     <w:p>
       <w:pPr>
-        <w:rPr>
-          <w:rFonts w:ascii="Helvetica" w:eastAsia="Times New Roman" w:hAnsi="Helvetica" w:cs="Helvetica"/>
-          <w:b/>
-          <w:color w:val="000000"/>
-          <w:szCs w:val="20"/>
-          <w:lang w:val="nl-NL"/>
-        </w:rPr>
+        <w:pStyle w:val="Heading1"/>
       </w:pPr>
       <w:r>
-        <w:rPr>
-          <w:rFonts w:ascii="Helvetica" w:eastAsia="Times New Roman" w:hAnsi="Helvetica" w:cs="Helvetica"/>
-          <w:b/>
-          <w:color w:val="000000"/>
-          <w:szCs w:val="20"/>
-          <w:lang w:val="nl-NL"/>
-        </w:rPr>
-        <w:t>Carrière</w:t>
-      </w:r>
-      <w:r>
-        <w:rPr>
-          <w:rFonts w:ascii="Helvetica" w:eastAsia="Times New Roman" w:hAnsi="Helvetica" w:cs="Helvetica"/>
-          <w:b/>
-          <w:color w:val="000000"/>
-          <w:szCs w:val="20"/>
-          <w:lang w:val="nl-NL"/>
-        </w:rPr>
-        <w:t xml:space="preserve"> kansen</w:t>
+        <w:t>Motivatie:</w:t>
       </w:r>
     </w:p>
     <w:p>
       <w:pPr>
-        <w:rPr>
-          <w:rFonts w:ascii="Helvetica" w:eastAsia="Times New Roman" w:hAnsi="Helvetica" w:cs="Helvetica"/>
-          <w:color w:val="000000"/>
-          <w:szCs w:val="20"/>
-          <w:lang w:val="nl-NL"/>
-        </w:rPr>
+        <w:tabs>
+          <w:tab w:val="left" w:pos="0"/>
+        </w:tabs>
       </w:pPr>
-      <w:proofErr w:type="gramStart"/>
       <w:r>
-        <w:rPr>
-          <w:rFonts w:ascii="Helvetica" w:eastAsia="Times New Roman" w:hAnsi="Helvetica" w:cs="Helvetica"/>
-          <w:color w:val="000000"/>
-          <w:szCs w:val="20"/>
-          <w:lang w:val="nl-NL"/>
-        </w:rPr>
-        <w:t xml:space="preserve">Mogelijke </w:t>
+        <w:t>Ik merkte tijdens dit blok dat mijn projectleden een afwachtende houding aannamen. Omdat ik zelf ook aardig passief ben deed ik dit aanvankelijk ook. Maar ik zag wel dat er wat moest gebeuren en was vaak ook wel diegene die beslissingen nam.</w:t>
       </w:r>
-      <w:proofErr w:type="spellStart"/>
       <w:r>
-        <w:rPr>
-          <w:rFonts w:ascii="Helvetica" w:eastAsia="Times New Roman" w:hAnsi="Helvetica" w:cs="Helvetica"/>
-          <w:color w:val="000000"/>
-          <w:szCs w:val="20"/>
-          <w:lang w:val="nl-NL"/>
-        </w:rPr>
-        <w:t>carrieremogelijkheden</w:t>
-      </w:r>
-      <w:proofErr w:type="spellEnd"/>
-      <w:r>
-        <w:rPr>
-          <w:rFonts w:ascii="Helvetica" w:eastAsia="Times New Roman" w:hAnsi="Helvetica" w:cs="Helvetica"/>
-          <w:color w:val="000000"/>
-          <w:szCs w:val="20"/>
-          <w:lang w:val="nl-NL"/>
-        </w:rPr>
-        <w:t xml:space="preserve"> zie ik vooral in het buitenland zoals bijvoorbeeld bij </w:t>
-      </w:r>
-      <w:proofErr w:type="spellStart"/>
-      <w:r>
-        <w:rPr>
-          <w:rFonts w:ascii="Helvetica" w:eastAsia="Times New Roman" w:hAnsi="Helvetica" w:cs="Helvetica"/>
-          <w:color w:val="000000"/>
-          <w:szCs w:val="20"/>
-          <w:lang w:val="nl-NL"/>
-        </w:rPr>
-        <w:t>Grob</w:t>
-      </w:r>
-      <w:proofErr w:type="spellEnd"/>
-      <w:r>
-        <w:rPr>
-          <w:rFonts w:ascii="Helvetica" w:eastAsia="Times New Roman" w:hAnsi="Helvetica" w:cs="Helvetica"/>
-          <w:color w:val="000000"/>
-          <w:szCs w:val="20"/>
-          <w:lang w:val="nl-NL"/>
-        </w:rPr>
-        <w:t xml:space="preserve"> in zuid Duitsland, of </w:t>
-      </w:r>
-      <w:proofErr w:type="spellStart"/>
-      <w:r>
-        <w:rPr>
-          <w:rFonts w:ascii="Helvetica" w:eastAsia="Times New Roman" w:hAnsi="Helvetica" w:cs="Helvetica"/>
-          <w:color w:val="000000"/>
-          <w:szCs w:val="20"/>
-          <w:lang w:val="nl-NL"/>
-        </w:rPr>
-        <w:t>Westinghouse</w:t>
-      </w:r>
-      <w:proofErr w:type="spellEnd"/>
-      <w:r>
-        <w:rPr>
-          <w:rFonts w:ascii="Helvetica" w:eastAsia="Times New Roman" w:hAnsi="Helvetica" w:cs="Helvetica"/>
-          <w:color w:val="000000"/>
-          <w:szCs w:val="20"/>
-          <w:lang w:val="nl-NL"/>
-        </w:rPr>
-        <w:t xml:space="preserve"> in de Verenigde staten.</w:t>
-      </w:r>
-      <w:proofErr w:type="gramEnd"/>
-      <w:r>
-        <w:rPr>
-          <w:rFonts w:ascii="Helvetica" w:eastAsia="Times New Roman" w:hAnsi="Helvetica" w:cs="Helvetica"/>
-          <w:color w:val="000000"/>
-          <w:szCs w:val="20"/>
-          <w:lang w:val="nl-NL"/>
-        </w:rPr>
-        <w:t xml:space="preserve"> Dit lijken mij beide zeer interessante werkplekken. Ik weet nog niet zeker of ik in de toekomst wil emigreren. Maar als ik dat doe wordt het hoogstwaarschijnlijk </w:t>
-      </w:r>
-      <w:proofErr w:type="spellStart"/>
-      <w:proofErr w:type="gramStart"/>
-      <w:r>
-        <w:rPr>
-          <w:rFonts w:ascii="Helvetica" w:eastAsia="Times New Roman" w:hAnsi="Helvetica" w:cs="Helvetica"/>
-          <w:color w:val="000000"/>
-          <w:szCs w:val="20"/>
-          <w:lang w:val="nl-NL"/>
-        </w:rPr>
-        <w:t>duitsland</w:t>
-      </w:r>
-      <w:proofErr w:type="spellEnd"/>
-      <w:proofErr w:type="gramEnd"/>
-      <w:r>
-        <w:rPr>
-          <w:rFonts w:ascii="Helvetica" w:eastAsia="Times New Roman" w:hAnsi="Helvetica" w:cs="Helvetica"/>
-          <w:color w:val="000000"/>
-          <w:szCs w:val="20"/>
-          <w:lang w:val="nl-NL"/>
-        </w:rPr>
-        <w:t>.</w:t>
+        <w:t xml:space="preserve"> Maar dat was meer uit noodzaak, omdat de rest het ook niet deed.</w:t>
       </w:r>
     </w:p>
     <w:p>
       <w:pPr>
-        <w:rPr>
-          <w:rFonts w:ascii="Helvetica" w:eastAsia="Times New Roman" w:hAnsi="Helvetica" w:cs="Helvetica"/>
-          <w:color w:val="000000"/>
-          <w:szCs w:val="20"/>
-          <w:lang w:val="nl-NL"/>
-        </w:rPr>
-      </w:pPr>
-    </w:p>
-    <w:p>
-      <w:pPr>
-        <w:rPr>
-          <w:rFonts w:ascii="Helvetica" w:eastAsia="Times New Roman" w:hAnsi="Helvetica" w:cs="Helvetica"/>
-          <w:b/>
-          <w:color w:val="000000"/>
-          <w:szCs w:val="20"/>
-          <w:lang w:val="nl-NL"/>
-        </w:rPr>
+        <w:pStyle w:val="Heading1"/>
       </w:pPr>
       <w:r>
-        <w:rPr>
-          <w:rFonts w:ascii="Helvetica" w:eastAsia="Times New Roman" w:hAnsi="Helvetica" w:cs="Helvetica"/>
-          <w:b/>
-          <w:color w:val="000000"/>
-          <w:szCs w:val="20"/>
-          <w:lang w:val="nl-NL"/>
-        </w:rPr>
-        <w:t>Mogelijke bedreigingen</w:t>
+        <w:t>Heb je goede motivatiekwaliteiten?</w:t>
       </w:r>
     </w:p>
     <w:p>
       <w:pPr>
+        <w:tabs>
+          <w:tab w:val="left" w:pos="900"/>
+        </w:tabs>
         <w:rPr>
-          <w:lang w:val="nl-NL"/>
+          <w:b/>
+          <w:bCs/>
         </w:rPr>
       </w:pPr>
+    </w:p>
+    <w:tbl>
+      <w:tblPr>
+        <w:tblW w:w="0" w:type="auto"/>
+        <w:tblBorders>
+          <w:top w:val="single" w:sz="4" w:space="0" w:color="auto"/>
+          <w:left w:val="single" w:sz="4" w:space="0" w:color="auto"/>
+          <w:bottom w:val="single" w:sz="4" w:space="0" w:color="auto"/>
+          <w:right w:val="single" w:sz="4" w:space="0" w:color="auto"/>
+          <w:insideH w:val="single" w:sz="4" w:space="0" w:color="auto"/>
+          <w:insideV w:val="single" w:sz="4" w:space="0" w:color="auto"/>
+        </w:tblBorders>
+        <w:tblLook w:val="04A0" w:firstRow="1" w:lastRow="0" w:firstColumn="1" w:lastColumn="0" w:noHBand="0" w:noVBand="1"/>
+      </w:tblPr>
+      <w:tblGrid>
+        <w:gridCol w:w="5840"/>
+        <w:gridCol w:w="1059"/>
+        <w:gridCol w:w="1060"/>
+        <w:gridCol w:w="1058"/>
+      </w:tblGrid>
+      <w:tr>
+        <w:tc>
+          <w:tcPr>
+            <w:tcW w:w="6048" w:type="dxa"/>
+            <w:tcBorders>
+              <w:top w:val="single" w:sz="4" w:space="0" w:color="auto"/>
+              <w:left w:val="single" w:sz="4" w:space="0" w:color="auto"/>
+              <w:bottom w:val="single" w:sz="4" w:space="0" w:color="auto"/>
+              <w:right w:val="single" w:sz="4" w:space="0" w:color="auto"/>
+            </w:tcBorders>
+            <w:hideMark/>
+          </w:tcPr>
+          <w:p>
+            <w:pPr>
+              <w:tabs>
+                <w:tab w:val="left" w:pos="900"/>
+              </w:tabs>
+              <w:rPr>
+                <w:sz w:val="18"/>
+              </w:rPr>
+            </w:pPr>
+            <w:r>
+              <w:rPr>
+                <w:sz w:val="18"/>
+              </w:rPr>
+              <w:t>Gedragskenmerk</w:t>
+            </w:r>
+          </w:p>
+        </w:tc>
+        <w:tc>
+          <w:tcPr>
+            <w:tcW w:w="1080" w:type="dxa"/>
+            <w:tcBorders>
+              <w:top w:val="single" w:sz="4" w:space="0" w:color="auto"/>
+              <w:left w:val="single" w:sz="4" w:space="0" w:color="auto"/>
+              <w:bottom w:val="single" w:sz="4" w:space="0" w:color="auto"/>
+              <w:right w:val="single" w:sz="4" w:space="0" w:color="auto"/>
+            </w:tcBorders>
+            <w:hideMark/>
+          </w:tcPr>
+          <w:p>
+            <w:pPr>
+              <w:tabs>
+                <w:tab w:val="left" w:pos="900"/>
+              </w:tabs>
+              <w:jc w:val="center"/>
+              <w:rPr>
+                <w:sz w:val="18"/>
+              </w:rPr>
+            </w:pPr>
+            <w:r>
+              <w:rPr>
+                <w:sz w:val="18"/>
+              </w:rPr>
+              <w:t>zwak</w:t>
+            </w:r>
+          </w:p>
+        </w:tc>
+        <w:tc>
+          <w:tcPr>
+            <w:tcW w:w="1080" w:type="dxa"/>
+            <w:tcBorders>
+              <w:top w:val="single" w:sz="4" w:space="0" w:color="auto"/>
+              <w:left w:val="single" w:sz="4" w:space="0" w:color="auto"/>
+              <w:bottom w:val="single" w:sz="4" w:space="0" w:color="auto"/>
+              <w:right w:val="single" w:sz="4" w:space="0" w:color="auto"/>
+            </w:tcBorders>
+            <w:hideMark/>
+          </w:tcPr>
+          <w:p>
+            <w:pPr>
+              <w:tabs>
+                <w:tab w:val="left" w:pos="900"/>
+              </w:tabs>
+              <w:jc w:val="center"/>
+              <w:rPr>
+                <w:sz w:val="18"/>
+              </w:rPr>
+            </w:pPr>
+            <w:r>
+              <w:rPr>
+                <w:sz w:val="18"/>
+              </w:rPr>
+              <w:t>matig</w:t>
+            </w:r>
+          </w:p>
+        </w:tc>
+        <w:tc>
+          <w:tcPr>
+            <w:tcW w:w="1080" w:type="dxa"/>
+            <w:tcBorders>
+              <w:top w:val="single" w:sz="4" w:space="0" w:color="auto"/>
+              <w:left w:val="single" w:sz="4" w:space="0" w:color="auto"/>
+              <w:bottom w:val="single" w:sz="4" w:space="0" w:color="auto"/>
+              <w:right w:val="single" w:sz="4" w:space="0" w:color="auto"/>
+            </w:tcBorders>
+            <w:hideMark/>
+          </w:tcPr>
+          <w:p>
+            <w:pPr>
+              <w:tabs>
+                <w:tab w:val="left" w:pos="900"/>
+              </w:tabs>
+              <w:jc w:val="center"/>
+              <w:rPr>
+                <w:sz w:val="18"/>
+              </w:rPr>
+            </w:pPr>
+            <w:r>
+              <w:rPr>
+                <w:sz w:val="18"/>
+              </w:rPr>
+              <w:t>goed</w:t>
+            </w:r>
+          </w:p>
+        </w:tc>
+      </w:tr>
+      <w:tr>
+        <w:tc>
+          <w:tcPr>
+            <w:tcW w:w="6048" w:type="dxa"/>
+            <w:tcBorders>
+              <w:top w:val="single" w:sz="4" w:space="0" w:color="auto"/>
+              <w:left w:val="single" w:sz="4" w:space="0" w:color="auto"/>
+              <w:bottom w:val="single" w:sz="4" w:space="0" w:color="auto"/>
+              <w:right w:val="single" w:sz="4" w:space="0" w:color="auto"/>
+            </w:tcBorders>
+            <w:hideMark/>
+          </w:tcPr>
+          <w:p>
+            <w:pPr>
+              <w:numPr>
+                <w:ilvl w:val="0"/>
+                <w:numId w:val="3"/>
+              </w:numPr>
+              <w:ind w:left="180" w:hanging="180"/>
+              <w:rPr>
+                <w:sz w:val="18"/>
+              </w:rPr>
+            </w:pPr>
+            <w:r>
+              <w:rPr>
+                <w:sz w:val="18"/>
+              </w:rPr>
+              <w:t>Ik luister actief naar anderen en toon oprechte belangstelling.</w:t>
+            </w:r>
+          </w:p>
+          <w:p>
+            <w:pPr>
+              <w:numPr>
+                <w:ilvl w:val="0"/>
+                <w:numId w:val="3"/>
+              </w:numPr>
+              <w:ind w:left="180" w:hanging="180"/>
+              <w:rPr>
+                <w:sz w:val="18"/>
+              </w:rPr>
+            </w:pPr>
+            <w:r>
+              <w:rPr>
+                <w:sz w:val="18"/>
+              </w:rPr>
+              <w:t>Ik verleen hulp en assistentie.</w:t>
+            </w:r>
+          </w:p>
+          <w:p>
+            <w:pPr>
+              <w:numPr>
+                <w:ilvl w:val="0"/>
+                <w:numId w:val="3"/>
+              </w:numPr>
+              <w:ind w:left="180" w:hanging="180"/>
+              <w:rPr>
+                <w:sz w:val="18"/>
+              </w:rPr>
+            </w:pPr>
+            <w:r>
+              <w:rPr>
+                <w:sz w:val="18"/>
+              </w:rPr>
+              <w:t>Mijn houding is positief en opbeurend in plaats van dreigend.</w:t>
+            </w:r>
+          </w:p>
+          <w:p>
+            <w:pPr>
+              <w:numPr>
+                <w:ilvl w:val="0"/>
+                <w:numId w:val="3"/>
+              </w:numPr>
+              <w:ind w:left="180" w:hanging="180"/>
+              <w:rPr>
+                <w:sz w:val="18"/>
+              </w:rPr>
+            </w:pPr>
+            <w:r>
+              <w:rPr>
+                <w:sz w:val="18"/>
+              </w:rPr>
+              <w:t>Ik gebruik fouten (van mezelf en anderen) als leermomenten.</w:t>
+            </w:r>
+          </w:p>
+          <w:p>
+            <w:pPr>
+              <w:numPr>
+                <w:ilvl w:val="0"/>
+                <w:numId w:val="3"/>
+              </w:numPr>
+              <w:ind w:left="180" w:hanging="180"/>
+              <w:rPr>
+                <w:sz w:val="18"/>
+              </w:rPr>
+            </w:pPr>
+            <w:r>
+              <w:rPr>
+                <w:sz w:val="18"/>
+              </w:rPr>
+              <w:t>Ik moedig continue verbetering aan.</w:t>
+            </w:r>
+          </w:p>
+          <w:p>
+            <w:pPr>
+              <w:numPr>
+                <w:ilvl w:val="0"/>
+                <w:numId w:val="3"/>
+              </w:numPr>
+              <w:ind w:left="180" w:hanging="180"/>
+              <w:rPr>
+                <w:sz w:val="18"/>
+              </w:rPr>
+            </w:pPr>
+            <w:r>
+              <w:rPr>
+                <w:sz w:val="18"/>
+              </w:rPr>
+              <w:t>Ik waardeer en beloon ook kleine stapjes in de goede richting.</w:t>
+            </w:r>
+          </w:p>
+          <w:p>
+            <w:pPr>
+              <w:numPr>
+                <w:ilvl w:val="0"/>
+                <w:numId w:val="3"/>
+              </w:numPr>
+              <w:ind w:left="180" w:hanging="180"/>
+              <w:rPr>
+                <w:sz w:val="18"/>
+              </w:rPr>
+            </w:pPr>
+            <w:r>
+              <w:rPr>
+                <w:sz w:val="18"/>
+              </w:rPr>
+              <w:t>Ik vertoon zelf de kwaliteiten die ik van anderen verwacht.</w:t>
+            </w:r>
+          </w:p>
+        </w:tc>
+        <w:tc>
+          <w:tcPr>
+            <w:tcW w:w="1080" w:type="dxa"/>
+            <w:tcBorders>
+              <w:top w:val="single" w:sz="4" w:space="0" w:color="auto"/>
+              <w:left w:val="single" w:sz="4" w:space="0" w:color="auto"/>
+              <w:bottom w:val="single" w:sz="4" w:space="0" w:color="auto"/>
+              <w:right w:val="single" w:sz="4" w:space="0" w:color="auto"/>
+            </w:tcBorders>
+            <w:vAlign w:val="center"/>
+            <w:hideMark/>
+          </w:tcPr>
+          <w:p>
+            <w:pPr>
+              <w:tabs>
+                <w:tab w:val="left" w:pos="900"/>
+              </w:tabs>
+              <w:jc w:val="center"/>
+              <w:rPr>
+                <w:sz w:val="18"/>
+              </w:rPr>
+            </w:pPr>
+            <w:r>
+              <w:rPr>
+                <w:sz w:val="18"/>
+              </w:rPr>
+              <w:t>o</w:t>
+            </w:r>
+          </w:p>
+          <w:p>
+            <w:pPr>
+              <w:tabs>
+                <w:tab w:val="left" w:pos="900"/>
+              </w:tabs>
+              <w:jc w:val="center"/>
+              <w:rPr>
+                <w:sz w:val="18"/>
+              </w:rPr>
+            </w:pPr>
+            <w:r>
+              <w:rPr>
+                <w:sz w:val="18"/>
+              </w:rPr>
+              <w:t>o</w:t>
+            </w:r>
+          </w:p>
+          <w:p>
+            <w:pPr>
+              <w:tabs>
+                <w:tab w:val="left" w:pos="900"/>
+              </w:tabs>
+              <w:jc w:val="center"/>
+              <w:rPr>
+                <w:sz w:val="18"/>
+              </w:rPr>
+            </w:pPr>
+            <w:r>
+              <w:rPr>
+                <w:sz w:val="18"/>
+              </w:rPr>
+              <w:t>o</w:t>
+            </w:r>
+          </w:p>
+          <w:p>
+            <w:pPr>
+              <w:tabs>
+                <w:tab w:val="left" w:pos="900"/>
+              </w:tabs>
+              <w:jc w:val="center"/>
+              <w:rPr>
+                <w:sz w:val="18"/>
+              </w:rPr>
+            </w:pPr>
+            <w:r>
+              <w:rPr>
+                <w:sz w:val="18"/>
+              </w:rPr>
+              <w:t>o</w:t>
+            </w:r>
+          </w:p>
+          <w:p>
+            <w:pPr>
+              <w:tabs>
+                <w:tab w:val="left" w:pos="900"/>
+              </w:tabs>
+              <w:jc w:val="center"/>
+              <w:rPr>
+                <w:sz w:val="18"/>
+              </w:rPr>
+            </w:pPr>
+            <w:r>
+              <w:rPr>
+                <w:sz w:val="18"/>
+              </w:rPr>
+              <w:t>x</w:t>
+            </w:r>
+          </w:p>
+          <w:p>
+            <w:pPr>
+              <w:tabs>
+                <w:tab w:val="left" w:pos="900"/>
+              </w:tabs>
+              <w:jc w:val="center"/>
+              <w:rPr>
+                <w:sz w:val="18"/>
+              </w:rPr>
+            </w:pPr>
+            <w:r>
+              <w:rPr>
+                <w:sz w:val="18"/>
+              </w:rPr>
+              <w:t>o</w:t>
+            </w:r>
+          </w:p>
+          <w:p>
+            <w:pPr>
+              <w:tabs>
+                <w:tab w:val="left" w:pos="900"/>
+              </w:tabs>
+              <w:jc w:val="center"/>
+              <w:rPr>
+                <w:sz w:val="18"/>
+              </w:rPr>
+            </w:pPr>
+            <w:r>
+              <w:rPr>
+                <w:sz w:val="18"/>
+              </w:rPr>
+              <w:t>o</w:t>
+            </w:r>
+          </w:p>
+        </w:tc>
+        <w:tc>
+          <w:tcPr>
+            <w:tcW w:w="1080" w:type="dxa"/>
+            <w:tcBorders>
+              <w:top w:val="single" w:sz="4" w:space="0" w:color="auto"/>
+              <w:left w:val="single" w:sz="4" w:space="0" w:color="auto"/>
+              <w:bottom w:val="single" w:sz="4" w:space="0" w:color="auto"/>
+              <w:right w:val="single" w:sz="4" w:space="0" w:color="auto"/>
+            </w:tcBorders>
+            <w:vAlign w:val="center"/>
+            <w:hideMark/>
+          </w:tcPr>
+          <w:p>
+            <w:pPr>
+              <w:tabs>
+                <w:tab w:val="left" w:pos="900"/>
+              </w:tabs>
+              <w:jc w:val="center"/>
+              <w:rPr>
+                <w:sz w:val="18"/>
+              </w:rPr>
+            </w:pPr>
+            <w:r>
+              <w:rPr>
+                <w:sz w:val="18"/>
+              </w:rPr>
+              <w:t>o</w:t>
+            </w:r>
+          </w:p>
+          <w:p>
+            <w:pPr>
+              <w:tabs>
+                <w:tab w:val="left" w:pos="900"/>
+              </w:tabs>
+              <w:jc w:val="center"/>
+              <w:rPr>
+                <w:sz w:val="18"/>
+              </w:rPr>
+            </w:pPr>
+            <w:r>
+              <w:rPr>
+                <w:sz w:val="18"/>
+              </w:rPr>
+              <w:t>o</w:t>
+            </w:r>
+          </w:p>
+          <w:p>
+            <w:pPr>
+              <w:tabs>
+                <w:tab w:val="left" w:pos="900"/>
+              </w:tabs>
+              <w:jc w:val="center"/>
+              <w:rPr>
+                <w:sz w:val="18"/>
+              </w:rPr>
+            </w:pPr>
+            <w:r>
+              <w:rPr>
+                <w:sz w:val="18"/>
+              </w:rPr>
+              <w:t>o</w:t>
+            </w:r>
+          </w:p>
+          <w:p>
+            <w:pPr>
+              <w:tabs>
+                <w:tab w:val="left" w:pos="900"/>
+              </w:tabs>
+              <w:jc w:val="center"/>
+              <w:rPr>
+                <w:sz w:val="18"/>
+              </w:rPr>
+            </w:pPr>
+            <w:r>
+              <w:rPr>
+                <w:sz w:val="18"/>
+              </w:rPr>
+              <w:t>x</w:t>
+            </w:r>
+          </w:p>
+          <w:p>
+            <w:pPr>
+              <w:tabs>
+                <w:tab w:val="left" w:pos="900"/>
+              </w:tabs>
+              <w:jc w:val="center"/>
+              <w:rPr>
+                <w:sz w:val="18"/>
+              </w:rPr>
+            </w:pPr>
+            <w:r>
+              <w:rPr>
+                <w:sz w:val="18"/>
+              </w:rPr>
+              <w:t>o</w:t>
+            </w:r>
+          </w:p>
+          <w:p>
+            <w:pPr>
+              <w:tabs>
+                <w:tab w:val="left" w:pos="900"/>
+              </w:tabs>
+              <w:jc w:val="center"/>
+              <w:rPr>
+                <w:sz w:val="18"/>
+              </w:rPr>
+            </w:pPr>
+            <w:r>
+              <w:rPr>
+                <w:sz w:val="18"/>
+              </w:rPr>
+              <w:t>x</w:t>
+            </w:r>
+          </w:p>
+          <w:p>
+            <w:pPr>
+              <w:tabs>
+                <w:tab w:val="left" w:pos="900"/>
+              </w:tabs>
+              <w:jc w:val="center"/>
+              <w:rPr>
+                <w:sz w:val="18"/>
+              </w:rPr>
+            </w:pPr>
+            <w:r>
+              <w:rPr>
+                <w:sz w:val="18"/>
+              </w:rPr>
+              <w:t>x</w:t>
+            </w:r>
+          </w:p>
+        </w:tc>
+        <w:tc>
+          <w:tcPr>
+            <w:tcW w:w="1080" w:type="dxa"/>
+            <w:tcBorders>
+              <w:top w:val="single" w:sz="4" w:space="0" w:color="auto"/>
+              <w:left w:val="single" w:sz="4" w:space="0" w:color="auto"/>
+              <w:bottom w:val="single" w:sz="4" w:space="0" w:color="auto"/>
+              <w:right w:val="single" w:sz="4" w:space="0" w:color="auto"/>
+            </w:tcBorders>
+            <w:vAlign w:val="center"/>
+            <w:hideMark/>
+          </w:tcPr>
+          <w:p>
+            <w:pPr>
+              <w:tabs>
+                <w:tab w:val="left" w:pos="900"/>
+              </w:tabs>
+              <w:jc w:val="center"/>
+              <w:rPr>
+                <w:sz w:val="18"/>
+              </w:rPr>
+            </w:pPr>
+            <w:r>
+              <w:rPr>
+                <w:sz w:val="18"/>
+              </w:rPr>
+              <w:t>x</w:t>
+            </w:r>
+          </w:p>
+          <w:p>
+            <w:pPr>
+              <w:tabs>
+                <w:tab w:val="left" w:pos="900"/>
+              </w:tabs>
+              <w:jc w:val="center"/>
+              <w:rPr>
+                <w:sz w:val="18"/>
+              </w:rPr>
+            </w:pPr>
+            <w:r>
+              <w:rPr>
+                <w:sz w:val="18"/>
+              </w:rPr>
+              <w:t>x</w:t>
+            </w:r>
+          </w:p>
+          <w:p>
+            <w:pPr>
+              <w:tabs>
+                <w:tab w:val="left" w:pos="900"/>
+              </w:tabs>
+              <w:jc w:val="center"/>
+              <w:rPr>
+                <w:sz w:val="18"/>
+              </w:rPr>
+            </w:pPr>
+            <w:r>
+              <w:rPr>
+                <w:sz w:val="18"/>
+              </w:rPr>
+              <w:t>x</w:t>
+            </w:r>
+          </w:p>
+          <w:p>
+            <w:pPr>
+              <w:tabs>
+                <w:tab w:val="left" w:pos="900"/>
+              </w:tabs>
+              <w:jc w:val="center"/>
+              <w:rPr>
+                <w:sz w:val="18"/>
+              </w:rPr>
+            </w:pPr>
+            <w:r>
+              <w:rPr>
+                <w:sz w:val="18"/>
+              </w:rPr>
+              <w:t>o</w:t>
+            </w:r>
+          </w:p>
+          <w:p>
+            <w:pPr>
+              <w:tabs>
+                <w:tab w:val="left" w:pos="900"/>
+              </w:tabs>
+              <w:jc w:val="center"/>
+              <w:rPr>
+                <w:sz w:val="18"/>
+              </w:rPr>
+            </w:pPr>
+            <w:r>
+              <w:rPr>
+                <w:sz w:val="18"/>
+              </w:rPr>
+              <w:t>o</w:t>
+            </w:r>
+          </w:p>
+          <w:p>
+            <w:pPr>
+              <w:tabs>
+                <w:tab w:val="left" w:pos="900"/>
+              </w:tabs>
+              <w:jc w:val="center"/>
+              <w:rPr>
+                <w:sz w:val="18"/>
+              </w:rPr>
+            </w:pPr>
+            <w:r>
+              <w:rPr>
+                <w:sz w:val="18"/>
+              </w:rPr>
+              <w:t>o</w:t>
+            </w:r>
+          </w:p>
+          <w:p>
+            <w:pPr>
+              <w:tabs>
+                <w:tab w:val="left" w:pos="900"/>
+              </w:tabs>
+              <w:jc w:val="center"/>
+              <w:rPr>
+                <w:sz w:val="18"/>
+              </w:rPr>
+            </w:pPr>
+            <w:r>
+              <w:rPr>
+                <w:sz w:val="18"/>
+              </w:rPr>
+              <w:t>o</w:t>
+            </w:r>
+          </w:p>
+        </w:tc>
+      </w:tr>
+      <w:tr>
+        <w:tc>
+          <w:tcPr>
+            <w:tcW w:w="6048" w:type="dxa"/>
+            <w:tcBorders>
+              <w:top w:val="single" w:sz="4" w:space="0" w:color="auto"/>
+              <w:left w:val="single" w:sz="4" w:space="0" w:color="auto"/>
+              <w:bottom w:val="single" w:sz="4" w:space="0" w:color="auto"/>
+              <w:right w:val="single" w:sz="4" w:space="0" w:color="auto"/>
+            </w:tcBorders>
+            <w:hideMark/>
+          </w:tcPr>
+          <w:p>
+            <w:pPr>
+              <w:tabs>
+                <w:tab w:val="left" w:pos="900"/>
+              </w:tabs>
+              <w:rPr>
+                <w:sz w:val="18"/>
+              </w:rPr>
+            </w:pPr>
+            <w:r>
+              <w:rPr>
+                <w:sz w:val="18"/>
+              </w:rPr>
+              <w:t>Totaaloordeel:</w:t>
+            </w:r>
+          </w:p>
+        </w:tc>
+        <w:tc>
+          <w:tcPr>
+            <w:tcW w:w="1080" w:type="dxa"/>
+            <w:tcBorders>
+              <w:top w:val="single" w:sz="4" w:space="0" w:color="auto"/>
+              <w:left w:val="single" w:sz="4" w:space="0" w:color="auto"/>
+              <w:bottom w:val="single" w:sz="4" w:space="0" w:color="auto"/>
+              <w:right w:val="single" w:sz="4" w:space="0" w:color="auto"/>
+            </w:tcBorders>
+            <w:hideMark/>
+          </w:tcPr>
+          <w:p>
+            <w:pPr>
+              <w:tabs>
+                <w:tab w:val="left" w:pos="900"/>
+              </w:tabs>
+              <w:jc w:val="center"/>
+              <w:rPr>
+                <w:sz w:val="18"/>
+              </w:rPr>
+            </w:pPr>
+            <w:r>
+              <w:rPr>
+                <w:sz w:val="18"/>
+              </w:rPr>
+              <w:t>o</w:t>
+            </w:r>
+          </w:p>
+        </w:tc>
+        <w:tc>
+          <w:tcPr>
+            <w:tcW w:w="1080" w:type="dxa"/>
+            <w:tcBorders>
+              <w:top w:val="single" w:sz="4" w:space="0" w:color="auto"/>
+              <w:left w:val="single" w:sz="4" w:space="0" w:color="auto"/>
+              <w:bottom w:val="single" w:sz="4" w:space="0" w:color="auto"/>
+              <w:right w:val="single" w:sz="4" w:space="0" w:color="auto"/>
+            </w:tcBorders>
+            <w:hideMark/>
+          </w:tcPr>
+          <w:p>
+            <w:pPr>
+              <w:tabs>
+                <w:tab w:val="left" w:pos="900"/>
+              </w:tabs>
+              <w:jc w:val="center"/>
+              <w:rPr>
+                <w:sz w:val="18"/>
+              </w:rPr>
+            </w:pPr>
+            <w:r>
+              <w:rPr>
+                <w:sz w:val="18"/>
+              </w:rPr>
+              <w:t>O</w:t>
+            </w:r>
+          </w:p>
+        </w:tc>
+        <w:tc>
+          <w:tcPr>
+            <w:tcW w:w="1080" w:type="dxa"/>
+            <w:tcBorders>
+              <w:top w:val="single" w:sz="4" w:space="0" w:color="auto"/>
+              <w:left w:val="single" w:sz="4" w:space="0" w:color="auto"/>
+              <w:bottom w:val="single" w:sz="4" w:space="0" w:color="auto"/>
+              <w:right w:val="single" w:sz="4" w:space="0" w:color="auto"/>
+            </w:tcBorders>
+            <w:hideMark/>
+          </w:tcPr>
+          <w:p>
+            <w:pPr>
+              <w:tabs>
+                <w:tab w:val="left" w:pos="900"/>
+              </w:tabs>
+              <w:jc w:val="center"/>
+              <w:rPr>
+                <w:sz w:val="18"/>
+              </w:rPr>
+            </w:pPr>
+            <w:r>
+              <w:rPr>
+                <w:sz w:val="18"/>
+              </w:rPr>
+              <w:t xml:space="preserve">o </w:t>
+            </w:r>
+          </w:p>
+        </w:tc>
+      </w:tr>
+    </w:tbl>
+    <w:p>
+      <w:pPr>
+        <w:pStyle w:val="Heading1"/>
+      </w:pPr>
       <w:r>
-        <w:rPr>
-          <w:rFonts w:ascii="Helvetica" w:eastAsia="Times New Roman" w:hAnsi="Helvetica" w:cs="Helvetica"/>
-          <w:color w:val="000000"/>
-          <w:szCs w:val="20"/>
-          <w:lang w:val="nl-NL"/>
-        </w:rPr>
-        <w:t xml:space="preserve">Wat mogelijk slecht voor mijn </w:t>
+        <w:t>Motivatie:</w:t>
       </w:r>
-      <w:proofErr w:type="spellStart"/>
+    </w:p>
+    <w:p>
       <w:r>
-        <w:rPr>
-          <w:rFonts w:ascii="Helvetica" w:eastAsia="Times New Roman" w:hAnsi="Helvetica" w:cs="Helvetica"/>
-          <w:color w:val="000000"/>
-          <w:szCs w:val="20"/>
-          <w:lang w:val="nl-NL"/>
-        </w:rPr>
-        <w:t>carrierewensen</w:t>
-      </w:r>
-      <w:proofErr w:type="spellEnd"/>
-      <w:r>
-        <w:rPr>
-          <w:rFonts w:ascii="Helvetica" w:eastAsia="Times New Roman" w:hAnsi="Helvetica" w:cs="Helvetica"/>
-          <w:color w:val="000000"/>
-          <w:szCs w:val="20"/>
-          <w:lang w:val="nl-NL"/>
-        </w:rPr>
-        <w:t xml:space="preserve"> kan uitpakken is de opkomst van groene energie. (windmolenparken, zonnepanelen) </w:t>
-      </w:r>
-      <w:proofErr w:type="spellStart"/>
-      <w:r>
-        <w:rPr>
-          <w:rFonts w:ascii="Helvetica" w:eastAsia="Times New Roman" w:hAnsi="Helvetica" w:cs="Helvetica"/>
-          <w:color w:val="000000"/>
-          <w:szCs w:val="20"/>
-          <w:lang w:val="nl-NL"/>
-        </w:rPr>
-        <w:t>Ookal</w:t>
-      </w:r>
-      <w:proofErr w:type="spellEnd"/>
-      <w:r>
-        <w:rPr>
-          <w:rFonts w:ascii="Helvetica" w:eastAsia="Times New Roman" w:hAnsi="Helvetica" w:cs="Helvetica"/>
-          <w:color w:val="000000"/>
-          <w:szCs w:val="20"/>
-          <w:lang w:val="nl-NL"/>
-        </w:rPr>
-        <w:t xml:space="preserve"> zou het mij ook boeiend lijken om mee te helpen aan duurzame ontwikkelingen, ik zie geen toekomst in deze 2 vormen van energie.</w:t>
+        <w:t>Tijdens dit project probeerde ik anderen in mijn klas te helpen als ze ergens niet uitkwamen. Hierbij wachtte ik niet altijd af tot ze om hulp vroegen maar bood zelf mijn hulp aan. Ik was dan ook blij als andere mensen mij hulp aanboden bij vakken waar ik meer moeite mee had. Binnen het project verdeelden wij de opdrachten vaak onder teamleden, en werd het eindproduct door de teamleider beoordeeld. Mede hierdoor heb ik weinig kritiek geleverd aan mijn teamleden, minder dan dat ik eigenlijk wou.</w:t>
       </w:r>
     </w:p>
     <w:p/>
+    <w:p>
+      <w:pPr>
+        <w:pStyle w:val="Heading1"/>
+      </w:pPr>
+      <w:r>
+        <w:t>Aandachtspunten:</w:t>
+      </w:r>
+    </w:p>
+    <w:p>
+      <w:r>
+        <w:t xml:space="preserve">In de rest van het studiejaar wil ik gaan werken aan mijn leiderschapscompetenties. In het volgende blok ga ik dan ook meer initiatief nemen en minder wachten op projectleden. Dit wil ik bereiken door meer mee te praten bij vergaderingen. Het is dan ook belangrijk dat ik </w:t>
+      </w:r>
+      <w:r>
+        <w:t>niet weer als notulist bezig ben, aangezien ik dan weer veel moet schrijven.</w:t>
+      </w:r>
+    </w:p>
+    <w:p>
+      <w:r>
+        <w:t>Ik probeer ook meer te praten met mijn team, niet alleen over het project of school, maar om meer over ze te weten te komen. Dit bevordert de band met elkaar en eventuele problemen komen ook sneller aan het licht.</w:t>
+      </w:r>
+    </w:p>
+    <w:p>
+      <w:r>
+        <w:t>Ik wil ook beter gaan plannen en vooruitwerken, zodat ik minder gestrest ben voor deadlines.</w:t>
+      </w:r>
+      <w:bookmarkStart w:id="0" w:name="_GoBack"/>
+      <w:bookmarkEnd w:id="0"/>
+    </w:p>
     <w:sectPr>
       <w:pgSz w:w="11907" w:h="16839" w:code="9"/>
       <w:pgMar w:top="1440" w:right="1440" w:bottom="1440" w:left="1440" w:header="708" w:footer="708" w:gutter="0"/>
@@ -405,6 +3971,619 @@
     </w:sectPr>
   </w:body>
 </w:document>
+</file>
+
+<file path=word/numbering.xml><?xml version="1.0" encoding="utf-8"?>
+<w:numbering xmlns:wpc="http://schemas.microsoft.com/office/word/2010/wordprocessingCanvas" xmlns:mc="http://schemas.openxmlformats.org/markup-compatibility/2006" xmlns:o="urn:schemas-microsoft-com:office:office" xmlns:r="http://schemas.openxmlformats.org/officeDocument/2006/relationships" xmlns:m="http://schemas.openxmlformats.org/officeDocument/2006/math" xmlns:v="urn:schemas-microsoft-com:vml" xmlns:wp14="http://schemas.microsoft.com/office/word/2010/wordprocessingDrawing" xmlns:wp="http://schemas.openxmlformats.org/drawingml/2006/wordprocessingDrawing" xmlns:w10="urn:schemas-microsoft-com:office:word" xmlns:w="http://schemas.openxmlformats.org/wordprocessingml/2006/main" xmlns:w14="http://schemas.microsoft.com/office/word/2010/wordml" xmlns:w15="http://schemas.microsoft.com/office/word/2012/wordml" xmlns:wpg="http://schemas.microsoft.com/office/word/2010/wordprocessingGroup" xmlns:wpi="http://schemas.microsoft.com/office/word/2010/wordprocessingInk" xmlns:wne="http://schemas.microsoft.com/office/word/2006/wordml" xmlns:wps="http://schemas.microsoft.com/office/word/2010/wordprocessingShape" mc:Ignorable="w14 w15 wp14">
+  <w:abstractNum w:abstractNumId="0">
+    <w:nsid w:val="16BB31DB"/>
+    <w:multiLevelType w:val="hybridMultilevel"/>
+    <w:tmpl w:val="B3DA2B76"/>
+    <w:lvl w:ilvl="0" w:tplc="04090001">
+      <w:start w:val="1"/>
+      <w:numFmt w:val="bullet"/>
+      <w:lvlText w:val=""/>
+      <w:lvlJc w:val="left"/>
+      <w:pPr>
+        <w:tabs>
+          <w:tab w:val="num" w:pos="720"/>
+        </w:tabs>
+        <w:ind w:left="720" w:hanging="360"/>
+      </w:pPr>
+      <w:rPr>
+        <w:rFonts w:ascii="Symbol" w:hAnsi="Symbol" w:hint="default"/>
+      </w:rPr>
+    </w:lvl>
+    <w:lvl w:ilvl="1" w:tplc="04090003">
+      <w:start w:val="1"/>
+      <w:numFmt w:val="bullet"/>
+      <w:lvlText w:val="o"/>
+      <w:lvlJc w:val="left"/>
+      <w:pPr>
+        <w:tabs>
+          <w:tab w:val="num" w:pos="1440"/>
+        </w:tabs>
+        <w:ind w:left="1440" w:hanging="360"/>
+      </w:pPr>
+      <w:rPr>
+        <w:rFonts w:ascii="Courier New" w:hAnsi="Courier New" w:cs="Times New Roman" w:hint="default"/>
+      </w:rPr>
+    </w:lvl>
+    <w:lvl w:ilvl="2" w:tplc="04090005">
+      <w:start w:val="1"/>
+      <w:numFmt w:val="bullet"/>
+      <w:lvlText w:val=""/>
+      <w:lvlJc w:val="left"/>
+      <w:pPr>
+        <w:tabs>
+          <w:tab w:val="num" w:pos="2160"/>
+        </w:tabs>
+        <w:ind w:left="2160" w:hanging="360"/>
+      </w:pPr>
+      <w:rPr>
+        <w:rFonts w:ascii="Wingdings" w:hAnsi="Wingdings" w:hint="default"/>
+      </w:rPr>
+    </w:lvl>
+    <w:lvl w:ilvl="3" w:tplc="04090001">
+      <w:start w:val="1"/>
+      <w:numFmt w:val="bullet"/>
+      <w:lvlText w:val=""/>
+      <w:lvlJc w:val="left"/>
+      <w:pPr>
+        <w:tabs>
+          <w:tab w:val="num" w:pos="2880"/>
+        </w:tabs>
+        <w:ind w:left="2880" w:hanging="360"/>
+      </w:pPr>
+      <w:rPr>
+        <w:rFonts w:ascii="Symbol" w:hAnsi="Symbol" w:hint="default"/>
+      </w:rPr>
+    </w:lvl>
+    <w:lvl w:ilvl="4" w:tplc="04090003">
+      <w:start w:val="1"/>
+      <w:numFmt w:val="bullet"/>
+      <w:lvlText w:val="o"/>
+      <w:lvlJc w:val="left"/>
+      <w:pPr>
+        <w:tabs>
+          <w:tab w:val="num" w:pos="3600"/>
+        </w:tabs>
+        <w:ind w:left="3600" w:hanging="360"/>
+      </w:pPr>
+      <w:rPr>
+        <w:rFonts w:ascii="Courier New" w:hAnsi="Courier New" w:cs="Times New Roman" w:hint="default"/>
+      </w:rPr>
+    </w:lvl>
+    <w:lvl w:ilvl="5" w:tplc="04090005">
+      <w:start w:val="1"/>
+      <w:numFmt w:val="bullet"/>
+      <w:lvlText w:val=""/>
+      <w:lvlJc w:val="left"/>
+      <w:pPr>
+        <w:tabs>
+          <w:tab w:val="num" w:pos="4320"/>
+        </w:tabs>
+        <w:ind w:left="4320" w:hanging="360"/>
+      </w:pPr>
+      <w:rPr>
+        <w:rFonts w:ascii="Wingdings" w:hAnsi="Wingdings" w:hint="default"/>
+      </w:rPr>
+    </w:lvl>
+    <w:lvl w:ilvl="6" w:tplc="04090001">
+      <w:start w:val="1"/>
+      <w:numFmt w:val="bullet"/>
+      <w:lvlText w:val=""/>
+      <w:lvlJc w:val="left"/>
+      <w:pPr>
+        <w:tabs>
+          <w:tab w:val="num" w:pos="5040"/>
+        </w:tabs>
+        <w:ind w:left="5040" w:hanging="360"/>
+      </w:pPr>
+      <w:rPr>
+        <w:rFonts w:ascii="Symbol" w:hAnsi="Symbol" w:hint="default"/>
+      </w:rPr>
+    </w:lvl>
+    <w:lvl w:ilvl="7" w:tplc="04090003">
+      <w:start w:val="1"/>
+      <w:numFmt w:val="bullet"/>
+      <w:lvlText w:val="o"/>
+      <w:lvlJc w:val="left"/>
+      <w:pPr>
+        <w:tabs>
+          <w:tab w:val="num" w:pos="5760"/>
+        </w:tabs>
+        <w:ind w:left="5760" w:hanging="360"/>
+      </w:pPr>
+      <w:rPr>
+        <w:rFonts w:ascii="Courier New" w:hAnsi="Courier New" w:cs="Times New Roman" w:hint="default"/>
+      </w:rPr>
+    </w:lvl>
+    <w:lvl w:ilvl="8" w:tplc="04090005">
+      <w:start w:val="1"/>
+      <w:numFmt w:val="bullet"/>
+      <w:lvlText w:val=""/>
+      <w:lvlJc w:val="left"/>
+      <w:pPr>
+        <w:tabs>
+          <w:tab w:val="num" w:pos="6480"/>
+        </w:tabs>
+        <w:ind w:left="6480" w:hanging="360"/>
+      </w:pPr>
+      <w:rPr>
+        <w:rFonts w:ascii="Wingdings" w:hAnsi="Wingdings" w:hint="default"/>
+      </w:rPr>
+    </w:lvl>
+  </w:abstractNum>
+  <w:abstractNum w:abstractNumId="1">
+    <w:nsid w:val="232E5F5B"/>
+    <w:multiLevelType w:val="hybridMultilevel"/>
+    <w:tmpl w:val="0082E936"/>
+    <w:lvl w:ilvl="0" w:tplc="04090001">
+      <w:start w:val="1"/>
+      <w:numFmt w:val="bullet"/>
+      <w:lvlText w:val=""/>
+      <w:lvlJc w:val="left"/>
+      <w:pPr>
+        <w:tabs>
+          <w:tab w:val="num" w:pos="720"/>
+        </w:tabs>
+        <w:ind w:left="720" w:hanging="360"/>
+      </w:pPr>
+      <w:rPr>
+        <w:rFonts w:ascii="Symbol" w:hAnsi="Symbol" w:hint="default"/>
+      </w:rPr>
+    </w:lvl>
+    <w:lvl w:ilvl="1" w:tplc="04090003">
+      <w:start w:val="1"/>
+      <w:numFmt w:val="bullet"/>
+      <w:lvlText w:val="o"/>
+      <w:lvlJc w:val="left"/>
+      <w:pPr>
+        <w:tabs>
+          <w:tab w:val="num" w:pos="1440"/>
+        </w:tabs>
+        <w:ind w:left="1440" w:hanging="360"/>
+      </w:pPr>
+      <w:rPr>
+        <w:rFonts w:ascii="Courier New" w:hAnsi="Courier New" w:cs="Times New Roman" w:hint="default"/>
+      </w:rPr>
+    </w:lvl>
+    <w:lvl w:ilvl="2" w:tplc="04090005">
+      <w:start w:val="1"/>
+      <w:numFmt w:val="bullet"/>
+      <w:lvlText w:val=""/>
+      <w:lvlJc w:val="left"/>
+      <w:pPr>
+        <w:tabs>
+          <w:tab w:val="num" w:pos="2160"/>
+        </w:tabs>
+        <w:ind w:left="2160" w:hanging="360"/>
+      </w:pPr>
+      <w:rPr>
+        <w:rFonts w:ascii="Wingdings" w:hAnsi="Wingdings" w:hint="default"/>
+      </w:rPr>
+    </w:lvl>
+    <w:lvl w:ilvl="3" w:tplc="04090001">
+      <w:start w:val="1"/>
+      <w:numFmt w:val="bullet"/>
+      <w:lvlText w:val=""/>
+      <w:lvlJc w:val="left"/>
+      <w:pPr>
+        <w:tabs>
+          <w:tab w:val="num" w:pos="2880"/>
+        </w:tabs>
+        <w:ind w:left="2880" w:hanging="360"/>
+      </w:pPr>
+      <w:rPr>
+        <w:rFonts w:ascii="Symbol" w:hAnsi="Symbol" w:hint="default"/>
+      </w:rPr>
+    </w:lvl>
+    <w:lvl w:ilvl="4" w:tplc="04090003">
+      <w:start w:val="1"/>
+      <w:numFmt w:val="bullet"/>
+      <w:lvlText w:val="o"/>
+      <w:lvlJc w:val="left"/>
+      <w:pPr>
+        <w:tabs>
+          <w:tab w:val="num" w:pos="3600"/>
+        </w:tabs>
+        <w:ind w:left="3600" w:hanging="360"/>
+      </w:pPr>
+      <w:rPr>
+        <w:rFonts w:ascii="Courier New" w:hAnsi="Courier New" w:cs="Times New Roman" w:hint="default"/>
+      </w:rPr>
+    </w:lvl>
+    <w:lvl w:ilvl="5" w:tplc="04090005">
+      <w:start w:val="1"/>
+      <w:numFmt w:val="bullet"/>
+      <w:lvlText w:val=""/>
+      <w:lvlJc w:val="left"/>
+      <w:pPr>
+        <w:tabs>
+          <w:tab w:val="num" w:pos="4320"/>
+        </w:tabs>
+        <w:ind w:left="4320" w:hanging="360"/>
+      </w:pPr>
+      <w:rPr>
+        <w:rFonts w:ascii="Wingdings" w:hAnsi="Wingdings" w:hint="default"/>
+      </w:rPr>
+    </w:lvl>
+    <w:lvl w:ilvl="6" w:tplc="04090001">
+      <w:start w:val="1"/>
+      <w:numFmt w:val="bullet"/>
+      <w:lvlText w:val=""/>
+      <w:lvlJc w:val="left"/>
+      <w:pPr>
+        <w:tabs>
+          <w:tab w:val="num" w:pos="5040"/>
+        </w:tabs>
+        <w:ind w:left="5040" w:hanging="360"/>
+      </w:pPr>
+      <w:rPr>
+        <w:rFonts w:ascii="Symbol" w:hAnsi="Symbol" w:hint="default"/>
+      </w:rPr>
+    </w:lvl>
+    <w:lvl w:ilvl="7" w:tplc="04090003">
+      <w:start w:val="1"/>
+      <w:numFmt w:val="bullet"/>
+      <w:lvlText w:val="o"/>
+      <w:lvlJc w:val="left"/>
+      <w:pPr>
+        <w:tabs>
+          <w:tab w:val="num" w:pos="5760"/>
+        </w:tabs>
+        <w:ind w:left="5760" w:hanging="360"/>
+      </w:pPr>
+      <w:rPr>
+        <w:rFonts w:ascii="Courier New" w:hAnsi="Courier New" w:cs="Times New Roman" w:hint="default"/>
+      </w:rPr>
+    </w:lvl>
+    <w:lvl w:ilvl="8" w:tplc="04090005">
+      <w:start w:val="1"/>
+      <w:numFmt w:val="bullet"/>
+      <w:lvlText w:val=""/>
+      <w:lvlJc w:val="left"/>
+      <w:pPr>
+        <w:tabs>
+          <w:tab w:val="num" w:pos="6480"/>
+        </w:tabs>
+        <w:ind w:left="6480" w:hanging="360"/>
+      </w:pPr>
+      <w:rPr>
+        <w:rFonts w:ascii="Wingdings" w:hAnsi="Wingdings" w:hint="default"/>
+      </w:rPr>
+    </w:lvl>
+  </w:abstractNum>
+  <w:abstractNum w:abstractNumId="2">
+    <w:nsid w:val="3D1D3A1F"/>
+    <w:multiLevelType w:val="hybridMultilevel"/>
+    <w:tmpl w:val="E4063816"/>
+    <w:lvl w:ilvl="0" w:tplc="04090001">
+      <w:start w:val="1"/>
+      <w:numFmt w:val="bullet"/>
+      <w:lvlText w:val=""/>
+      <w:lvlJc w:val="left"/>
+      <w:pPr>
+        <w:tabs>
+          <w:tab w:val="num" w:pos="720"/>
+        </w:tabs>
+        <w:ind w:left="720" w:hanging="360"/>
+      </w:pPr>
+      <w:rPr>
+        <w:rFonts w:ascii="Symbol" w:hAnsi="Symbol" w:hint="default"/>
+      </w:rPr>
+    </w:lvl>
+    <w:lvl w:ilvl="1" w:tplc="04090003">
+      <w:start w:val="1"/>
+      <w:numFmt w:val="bullet"/>
+      <w:lvlText w:val="o"/>
+      <w:lvlJc w:val="left"/>
+      <w:pPr>
+        <w:tabs>
+          <w:tab w:val="num" w:pos="1440"/>
+        </w:tabs>
+        <w:ind w:left="1440" w:hanging="360"/>
+      </w:pPr>
+      <w:rPr>
+        <w:rFonts w:ascii="Courier New" w:hAnsi="Courier New" w:cs="Times New Roman" w:hint="default"/>
+      </w:rPr>
+    </w:lvl>
+    <w:lvl w:ilvl="2" w:tplc="04090005">
+      <w:start w:val="1"/>
+      <w:numFmt w:val="bullet"/>
+      <w:lvlText w:val=""/>
+      <w:lvlJc w:val="left"/>
+      <w:pPr>
+        <w:tabs>
+          <w:tab w:val="num" w:pos="2160"/>
+        </w:tabs>
+        <w:ind w:left="2160" w:hanging="360"/>
+      </w:pPr>
+      <w:rPr>
+        <w:rFonts w:ascii="Wingdings" w:hAnsi="Wingdings" w:hint="default"/>
+      </w:rPr>
+    </w:lvl>
+    <w:lvl w:ilvl="3" w:tplc="04090001">
+      <w:start w:val="1"/>
+      <w:numFmt w:val="bullet"/>
+      <w:lvlText w:val=""/>
+      <w:lvlJc w:val="left"/>
+      <w:pPr>
+        <w:tabs>
+          <w:tab w:val="num" w:pos="2880"/>
+        </w:tabs>
+        <w:ind w:left="2880" w:hanging="360"/>
+      </w:pPr>
+      <w:rPr>
+        <w:rFonts w:ascii="Symbol" w:hAnsi="Symbol" w:hint="default"/>
+      </w:rPr>
+    </w:lvl>
+    <w:lvl w:ilvl="4" w:tplc="04090003">
+      <w:start w:val="1"/>
+      <w:numFmt w:val="bullet"/>
+      <w:lvlText w:val="o"/>
+      <w:lvlJc w:val="left"/>
+      <w:pPr>
+        <w:tabs>
+          <w:tab w:val="num" w:pos="3600"/>
+        </w:tabs>
+        <w:ind w:left="3600" w:hanging="360"/>
+      </w:pPr>
+      <w:rPr>
+        <w:rFonts w:ascii="Courier New" w:hAnsi="Courier New" w:cs="Times New Roman" w:hint="default"/>
+      </w:rPr>
+    </w:lvl>
+    <w:lvl w:ilvl="5" w:tplc="04090005">
+      <w:start w:val="1"/>
+      <w:numFmt w:val="bullet"/>
+      <w:lvlText w:val=""/>
+      <w:lvlJc w:val="left"/>
+      <w:pPr>
+        <w:tabs>
+          <w:tab w:val="num" w:pos="4320"/>
+        </w:tabs>
+        <w:ind w:left="4320" w:hanging="360"/>
+      </w:pPr>
+      <w:rPr>
+        <w:rFonts w:ascii="Wingdings" w:hAnsi="Wingdings" w:hint="default"/>
+      </w:rPr>
+    </w:lvl>
+    <w:lvl w:ilvl="6" w:tplc="04090001">
+      <w:start w:val="1"/>
+      <w:numFmt w:val="bullet"/>
+      <w:lvlText w:val=""/>
+      <w:lvlJc w:val="left"/>
+      <w:pPr>
+        <w:tabs>
+          <w:tab w:val="num" w:pos="5040"/>
+        </w:tabs>
+        <w:ind w:left="5040" w:hanging="360"/>
+      </w:pPr>
+      <w:rPr>
+        <w:rFonts w:ascii="Symbol" w:hAnsi="Symbol" w:hint="default"/>
+      </w:rPr>
+    </w:lvl>
+    <w:lvl w:ilvl="7" w:tplc="04090003">
+      <w:start w:val="1"/>
+      <w:numFmt w:val="bullet"/>
+      <w:lvlText w:val="o"/>
+      <w:lvlJc w:val="left"/>
+      <w:pPr>
+        <w:tabs>
+          <w:tab w:val="num" w:pos="5760"/>
+        </w:tabs>
+        <w:ind w:left="5760" w:hanging="360"/>
+      </w:pPr>
+      <w:rPr>
+        <w:rFonts w:ascii="Courier New" w:hAnsi="Courier New" w:cs="Times New Roman" w:hint="default"/>
+      </w:rPr>
+    </w:lvl>
+    <w:lvl w:ilvl="8" w:tplc="04090005">
+      <w:start w:val="1"/>
+      <w:numFmt w:val="bullet"/>
+      <w:lvlText w:val=""/>
+      <w:lvlJc w:val="left"/>
+      <w:pPr>
+        <w:tabs>
+          <w:tab w:val="num" w:pos="6480"/>
+        </w:tabs>
+        <w:ind w:left="6480" w:hanging="360"/>
+      </w:pPr>
+      <w:rPr>
+        <w:rFonts w:ascii="Wingdings" w:hAnsi="Wingdings" w:hint="default"/>
+      </w:rPr>
+    </w:lvl>
+  </w:abstractNum>
+  <w:abstractNum w:abstractNumId="3">
+    <w:nsid w:val="57C26EF0"/>
+    <w:multiLevelType w:val="hybridMultilevel"/>
+    <w:tmpl w:val="884AEB1C"/>
+    <w:lvl w:ilvl="0" w:tplc="04090001">
+      <w:start w:val="1"/>
+      <w:numFmt w:val="bullet"/>
+      <w:lvlText w:val=""/>
+      <w:lvlJc w:val="left"/>
+      <w:pPr>
+        <w:tabs>
+          <w:tab w:val="num" w:pos="720"/>
+        </w:tabs>
+        <w:ind w:left="720" w:hanging="360"/>
+      </w:pPr>
+      <w:rPr>
+        <w:rFonts w:ascii="Symbol" w:hAnsi="Symbol" w:hint="default"/>
+      </w:rPr>
+    </w:lvl>
+    <w:lvl w:ilvl="1" w:tplc="04090003">
+      <w:start w:val="1"/>
+      <w:numFmt w:val="bullet"/>
+      <w:lvlText w:val="o"/>
+      <w:lvlJc w:val="left"/>
+      <w:pPr>
+        <w:tabs>
+          <w:tab w:val="num" w:pos="1440"/>
+        </w:tabs>
+        <w:ind w:left="1440" w:hanging="360"/>
+      </w:pPr>
+      <w:rPr>
+        <w:rFonts w:ascii="Courier New" w:hAnsi="Courier New" w:cs="Times New Roman" w:hint="default"/>
+      </w:rPr>
+    </w:lvl>
+    <w:lvl w:ilvl="2" w:tplc="04090005">
+      <w:start w:val="1"/>
+      <w:numFmt w:val="bullet"/>
+      <w:lvlText w:val=""/>
+      <w:lvlJc w:val="left"/>
+      <w:pPr>
+        <w:tabs>
+          <w:tab w:val="num" w:pos="2160"/>
+        </w:tabs>
+        <w:ind w:left="2160" w:hanging="360"/>
+      </w:pPr>
+      <w:rPr>
+        <w:rFonts w:ascii="Wingdings" w:hAnsi="Wingdings" w:hint="default"/>
+      </w:rPr>
+    </w:lvl>
+    <w:lvl w:ilvl="3" w:tplc="04090001">
+      <w:start w:val="1"/>
+      <w:numFmt w:val="bullet"/>
+      <w:lvlText w:val=""/>
+      <w:lvlJc w:val="left"/>
+      <w:pPr>
+        <w:tabs>
+          <w:tab w:val="num" w:pos="2880"/>
+        </w:tabs>
+        <w:ind w:left="2880" w:hanging="360"/>
+      </w:pPr>
+      <w:rPr>
+        <w:rFonts w:ascii="Symbol" w:hAnsi="Symbol" w:hint="default"/>
+      </w:rPr>
+    </w:lvl>
+    <w:lvl w:ilvl="4" w:tplc="04090003">
+      <w:start w:val="1"/>
+      <w:numFmt w:val="bullet"/>
+      <w:lvlText w:val="o"/>
+      <w:lvlJc w:val="left"/>
+      <w:pPr>
+        <w:tabs>
+          <w:tab w:val="num" w:pos="3600"/>
+        </w:tabs>
+        <w:ind w:left="3600" w:hanging="360"/>
+      </w:pPr>
+      <w:rPr>
+        <w:rFonts w:ascii="Courier New" w:hAnsi="Courier New" w:cs="Times New Roman" w:hint="default"/>
+      </w:rPr>
+    </w:lvl>
+    <w:lvl w:ilvl="5" w:tplc="04090005">
+      <w:start w:val="1"/>
+      <w:numFmt w:val="bullet"/>
+      <w:lvlText w:val=""/>
+      <w:lvlJc w:val="left"/>
+      <w:pPr>
+        <w:tabs>
+          <w:tab w:val="num" w:pos="4320"/>
+        </w:tabs>
+        <w:ind w:left="4320" w:hanging="360"/>
+      </w:pPr>
+      <w:rPr>
+        <w:rFonts w:ascii="Wingdings" w:hAnsi="Wingdings" w:hint="default"/>
+      </w:rPr>
+    </w:lvl>
+    <w:lvl w:ilvl="6" w:tplc="04090001">
+      <w:start w:val="1"/>
+      <w:numFmt w:val="bullet"/>
+      <w:lvlText w:val=""/>
+      <w:lvlJc w:val="left"/>
+      <w:pPr>
+        <w:tabs>
+          <w:tab w:val="num" w:pos="5040"/>
+        </w:tabs>
+        <w:ind w:left="5040" w:hanging="360"/>
+      </w:pPr>
+      <w:rPr>
+        <w:rFonts w:ascii="Symbol" w:hAnsi="Symbol" w:hint="default"/>
+      </w:rPr>
+    </w:lvl>
+    <w:lvl w:ilvl="7" w:tplc="04090003">
+      <w:start w:val="1"/>
+      <w:numFmt w:val="bullet"/>
+      <w:lvlText w:val="o"/>
+      <w:lvlJc w:val="left"/>
+      <w:pPr>
+        <w:tabs>
+          <w:tab w:val="num" w:pos="5760"/>
+        </w:tabs>
+        <w:ind w:left="5760" w:hanging="360"/>
+      </w:pPr>
+      <w:rPr>
+        <w:rFonts w:ascii="Courier New" w:hAnsi="Courier New" w:cs="Times New Roman" w:hint="default"/>
+      </w:rPr>
+    </w:lvl>
+    <w:lvl w:ilvl="8" w:tplc="04090005">
+      <w:start w:val="1"/>
+      <w:numFmt w:val="bullet"/>
+      <w:lvlText w:val=""/>
+      <w:lvlJc w:val="left"/>
+      <w:pPr>
+        <w:tabs>
+          <w:tab w:val="num" w:pos="6480"/>
+        </w:tabs>
+        <w:ind w:left="6480" w:hanging="360"/>
+      </w:pPr>
+      <w:rPr>
+        <w:rFonts w:ascii="Wingdings" w:hAnsi="Wingdings" w:hint="default"/>
+      </w:rPr>
+    </w:lvl>
+  </w:abstractNum>
+  <w:num w:numId="1">
+    <w:abstractNumId w:val="3"/>
+    <w:lvlOverride w:ilvl="0"/>
+    <w:lvlOverride w:ilvl="1"/>
+    <w:lvlOverride w:ilvl="2"/>
+    <w:lvlOverride w:ilvl="3"/>
+    <w:lvlOverride w:ilvl="4"/>
+    <w:lvlOverride w:ilvl="5"/>
+    <w:lvlOverride w:ilvl="6"/>
+    <w:lvlOverride w:ilvl="7"/>
+    <w:lvlOverride w:ilvl="8"/>
+  </w:num>
+  <w:num w:numId="2">
+    <w:abstractNumId w:val="1"/>
+    <w:lvlOverride w:ilvl="0"/>
+    <w:lvlOverride w:ilvl="1"/>
+    <w:lvlOverride w:ilvl="2"/>
+    <w:lvlOverride w:ilvl="3"/>
+    <w:lvlOverride w:ilvl="4"/>
+    <w:lvlOverride w:ilvl="5"/>
+    <w:lvlOverride w:ilvl="6"/>
+    <w:lvlOverride w:ilvl="7"/>
+    <w:lvlOverride w:ilvl="8"/>
+  </w:num>
+  <w:num w:numId="3">
+    <w:abstractNumId w:val="2"/>
+    <w:lvlOverride w:ilvl="0"/>
+    <w:lvlOverride w:ilvl="1"/>
+    <w:lvlOverride w:ilvl="2"/>
+    <w:lvlOverride w:ilvl="3"/>
+    <w:lvlOverride w:ilvl="4"/>
+    <w:lvlOverride w:ilvl="5"/>
+    <w:lvlOverride w:ilvl="6"/>
+    <w:lvlOverride w:ilvl="7"/>
+    <w:lvlOverride w:ilvl="8"/>
+  </w:num>
+  <w:num w:numId="4">
+    <w:abstractNumId w:val="0"/>
+    <w:lvlOverride w:ilvl="0"/>
+    <w:lvlOverride w:ilvl="1"/>
+    <w:lvlOverride w:ilvl="2"/>
+    <w:lvlOverride w:ilvl="3"/>
+    <w:lvlOverride w:ilvl="4"/>
+    <w:lvlOverride w:ilvl="5"/>
+    <w:lvlOverride w:ilvl="6"/>
+    <w:lvlOverride w:ilvl="7"/>
+    <w:lvlOverride w:ilvl="8"/>
+  </w:num>
+</w:numbering>
 </file>
 
 <file path=word/styles.xml><?xml version="1.0" encoding="utf-8"?>
@@ -515,7 +4694,7 @@
     <w:lsdException w:name="Strong" w:uiPriority="22" w:qFormat="1"/>
     <w:lsdException w:name="Emphasis" w:uiPriority="20" w:qFormat="1"/>
     <w:lsdException w:name="Document Map" w:semiHidden="1" w:unhideWhenUsed="1"/>
-    <w:lsdException w:name="Plain Text" w:semiHidden="1" w:unhideWhenUsed="1"/>
+    <w:lsdException w:name="Plain Text" w:semiHidden="1" w:uiPriority="0" w:unhideWhenUsed="1"/>
     <w:lsdException w:name="E-mail Signature" w:semiHidden="1" w:unhideWhenUsed="1"/>
     <w:lsdException w:name="HTML Top of Form" w:semiHidden="1" w:unhideWhenUsed="1"/>
     <w:lsdException w:name="HTML Bottom of Form" w:semiHidden="1" w:unhideWhenUsed="1"/>
@@ -807,7 +4986,27 @@
     <w:rPr>
       <w:rFonts w:ascii="Arial" w:hAnsi="Arial"/>
       <w:sz w:val="20"/>
-      <w:lang w:val="en-US"/>
+    </w:rPr>
+  </w:style>
+  <w:style w:type="paragraph" w:styleId="Heading1">
+    <w:name w:val="heading 1"/>
+    <w:basedOn w:val="Normal"/>
+    <w:next w:val="Normal"/>
+    <w:link w:val="Heading1Char"/>
+    <w:uiPriority w:val="9"/>
+    <w:qFormat/>
+    <w:rsid w:val="00003B7F"/>
+    <w:pPr>
+      <w:keepNext/>
+      <w:keepLines/>
+      <w:spacing w:before="240"/>
+      <w:outlineLvl w:val="0"/>
+    </w:pPr>
+    <w:rPr>
+      <w:rFonts w:asciiTheme="majorHAnsi" w:eastAsiaTheme="majorEastAsia" w:hAnsiTheme="majorHAnsi" w:cstheme="majorBidi"/>
+      <w:color w:val="2E74B5" w:themeColor="accent1" w:themeShade="BF"/>
+      <w:sz w:val="32"/>
+      <w:szCs w:val="32"/>
     </w:rPr>
   </w:style>
   <w:style w:type="character" w:default="1" w:styleId="DefaultParagraphFont">
@@ -869,6 +5068,57 @@
       <w:sz w:val="56"/>
       <w:szCs w:val="56"/>
       <w:lang w:val="en-US"/>
+    </w:rPr>
+  </w:style>
+  <w:style w:type="paragraph" w:styleId="PlainText">
+    <w:name w:val="Plain Text"/>
+    <w:basedOn w:val="Normal"/>
+    <w:link w:val="PlainTextChar"/>
+    <w:semiHidden/>
+    <w:unhideWhenUsed/>
+    <w:rsid w:val="00003B7F"/>
+    <w:rPr>
+      <w:rFonts w:ascii="Courier New" w:eastAsia="Times New Roman" w:hAnsi="Courier New" w:cs="Times New Roman"/>
+      <w:szCs w:val="20"/>
+    </w:rPr>
+  </w:style>
+  <w:style w:type="character" w:customStyle="1" w:styleId="PlainTextChar">
+    <w:name w:val="Plain Text Char"/>
+    <w:basedOn w:val="DefaultParagraphFont"/>
+    <w:link w:val="PlainText"/>
+    <w:semiHidden/>
+    <w:rsid w:val="00003B7F"/>
+    <w:rPr>
+      <w:rFonts w:ascii="Courier New" w:eastAsia="Times New Roman" w:hAnsi="Courier New" w:cs="Times New Roman"/>
+      <w:sz w:val="20"/>
+      <w:szCs w:val="20"/>
+      <w:lang w:val="en-US"/>
+    </w:rPr>
+  </w:style>
+  <w:style w:type="character" w:customStyle="1" w:styleId="Heading1Char">
+    <w:name w:val="Heading 1 Char"/>
+    <w:basedOn w:val="DefaultParagraphFont"/>
+    <w:link w:val="Heading1"/>
+    <w:uiPriority w:val="9"/>
+    <w:rsid w:val="00003B7F"/>
+    <w:rPr>
+      <w:rFonts w:asciiTheme="majorHAnsi" w:eastAsiaTheme="majorEastAsia" w:hAnsiTheme="majorHAnsi" w:cstheme="majorBidi"/>
+      <w:color w:val="2E74B5" w:themeColor="accent1" w:themeShade="BF"/>
+      <w:sz w:val="32"/>
+      <w:szCs w:val="32"/>
+    </w:rPr>
+  </w:style>
+  <w:style w:type="paragraph" w:styleId="NoSpacing">
+    <w:name w:val="No Spacing"/>
+    <w:uiPriority w:val="1"/>
+    <w:qFormat/>
+    <w:rsid w:val="00E52696"/>
+    <w:pPr>
+      <w:spacing w:after="0" w:line="240" w:lineRule="auto"/>
+    </w:pPr>
+    <w:rPr>
+      <w:rFonts w:ascii="Arial" w:hAnsi="Arial"/>
+      <w:sz w:val="20"/>
     </w:rPr>
   </w:style>
 </w:styles>
